--- a/docs/cv/DavidMouratoEN2017CVUK.docx
+++ b/docs/cv/DavidMouratoEN2017CVUK.docx
@@ -212,7 +212,27 @@
           <w:szCs w:val="20"/>
           <w:lang w:val="en-GB"/>
         </w:rPr>
-        <w:t xml:space="preserve">1 The Barns Manor Farm, Risborough Road, Kingsey Bucks, HP17 8 LU, </w:t>
+        <w:t xml:space="preserve">1 The Barns Manor Farm, Risborough Road, </w:t>
+      </w:r>
+      <w:proofErr w:type="spellStart"/>
+      <w:r>
+        <w:rPr>
+          <w:rFonts w:ascii="Arial" w:hAnsi="Arial" w:cs="Arial"/>
+          <w:sz w:val="20"/>
+          <w:szCs w:val="20"/>
+          <w:lang w:val="en-GB"/>
+        </w:rPr>
+        <w:t>Kingsey</w:t>
+      </w:r>
+      <w:proofErr w:type="spellEnd"/>
+      <w:r>
+        <w:rPr>
+          <w:rFonts w:ascii="Arial" w:hAnsi="Arial" w:cs="Arial"/>
+          <w:sz w:val="20"/>
+          <w:szCs w:val="20"/>
+          <w:lang w:val="en-GB"/>
+        </w:rPr>
+        <w:t xml:space="preserve"> Bucks, HP17 8 LU, </w:t>
       </w:r>
       <w:r>
         <w:rPr>
@@ -292,8 +312,19 @@
           <w:szCs w:val="20"/>
           <w:lang w:val="en-GB"/>
         </w:rPr>
-        <w:t>Skype: david.t.mourato</w:t>
-      </w:r>
+        <w:t xml:space="preserve">Skype: </w:t>
+      </w:r>
+      <w:proofErr w:type="spellStart"/>
+      <w:r>
+        <w:rPr>
+          <w:rFonts w:ascii="Arial" w:hAnsi="Arial" w:cs="Arial"/>
+          <w:sz w:val="20"/>
+          <w:szCs w:val="20"/>
+          <w:lang w:val="en-GB"/>
+        </w:rPr>
+        <w:t>david.t.mourato</w:t>
+      </w:r>
+      <w:proofErr w:type="spellEnd"/>
       <w:r>
         <w:rPr>
           <w:rFonts w:ascii="Arial" w:hAnsi="Arial" w:cs="Arial"/>
@@ -371,7 +402,29 @@
             <w:szCs w:val="20"/>
             <w:lang w:val="en-GB"/>
           </w:rPr>
-          <w:t>https://dmourato.github.io/mastercv/cv/DavidMouratoEN2017CVUK.docx</w:t>
+          <w:t>https://dmourato.github.io/mastercv/cv/DavidMouratoEN2017C</w:t>
+        </w:r>
+        <w:bookmarkStart w:id="0" w:name="_GoBack"/>
+        <w:bookmarkEnd w:id="0"/>
+        <w:r>
+          <w:rPr>
+            <w:rStyle w:val="Hyperlink"/>
+            <w:rFonts w:ascii="Arial" w:hAnsi="Arial" w:cs="Arial"/>
+            <w:sz w:val="20"/>
+            <w:szCs w:val="20"/>
+            <w:lang w:val="en-GB"/>
+          </w:rPr>
+          <w:t>V</w:t>
+        </w:r>
+        <w:r>
+          <w:rPr>
+            <w:rStyle w:val="Hyperlink"/>
+            <w:rFonts w:ascii="Arial" w:hAnsi="Arial" w:cs="Arial"/>
+            <w:sz w:val="20"/>
+            <w:szCs w:val="20"/>
+            <w:lang w:val="en-GB"/>
+          </w:rPr>
+          <w:t>UK.pdf</w:t>
         </w:r>
       </w:hyperlink>
     </w:p>
@@ -385,8 +438,6 @@
           <w:lang w:val="en-GB"/>
         </w:rPr>
       </w:pPr>
-      <w:bookmarkStart w:id="0" w:name="_GoBack"/>
-      <w:bookmarkEnd w:id="0"/>
     </w:p>
     <w:p>
       <w:pPr>
@@ -467,7 +518,27 @@
           <w:lang w:val="en-GB"/>
         </w:rPr>
         <w:tab/>
-        <w:t>Head Quality Assurance Department, Frotcom International</w:t>
+        <w:t xml:space="preserve">Head Quality Assurance Department, </w:t>
+      </w:r>
+      <w:proofErr w:type="spellStart"/>
+      <w:r>
+        <w:rPr>
+          <w:rFonts w:ascii="Arial" w:hAnsi="Arial" w:cs="Arial"/>
+          <w:sz w:val="20"/>
+          <w:szCs w:val="20"/>
+          <w:lang w:val="en-GB"/>
+        </w:rPr>
+        <w:t>Frotcom</w:t>
+      </w:r>
+      <w:proofErr w:type="spellEnd"/>
+      <w:r>
+        <w:rPr>
+          <w:rFonts w:ascii="Arial" w:hAnsi="Arial" w:cs="Arial"/>
+          <w:sz w:val="20"/>
+          <w:szCs w:val="20"/>
+          <w:lang w:val="en-GB"/>
+        </w:rPr>
+        <w:t xml:space="preserve"> International</w:t>
       </w:r>
     </w:p>
     <w:p>
@@ -497,28 +568,9 @@
           <w:szCs w:val="20"/>
           <w:lang w:val="en-US"/>
         </w:rPr>
-        <w:t>Project Manager / Project architect / Developer, Aubay-MRW</w:t>
-      </w:r>
-    </w:p>
-    <w:p>
-      <w:pPr>
-        <w:spacing w:before="0" w:after="0" w:line="276" w:lineRule="auto"/>
-        <w:rPr>
-          <w:rFonts w:ascii="Arial" w:hAnsi="Arial" w:cs="Arial"/>
-          <w:sz w:val="20"/>
-          <w:szCs w:val="20"/>
-          <w:lang w:val="en-GB"/>
-        </w:rPr>
-      </w:pPr>
-      <w:r>
-        <w:rPr>
-          <w:rFonts w:ascii="Arial" w:hAnsi="Arial" w:cs="Arial"/>
-          <w:sz w:val="20"/>
-          <w:szCs w:val="20"/>
-          <w:lang w:val="en-GB"/>
-        </w:rPr>
-        <w:tab/>
-      </w:r>
+        <w:t xml:space="preserve">Project Manager / Project architect / Developer, </w:t>
+      </w:r>
+      <w:proofErr w:type="spellStart"/>
       <w:r>
         <w:rPr>
           <w:rStyle w:val="Style1"/>
@@ -527,6 +579,47 @@
           <w:szCs w:val="20"/>
           <w:lang w:val="en-US"/>
         </w:rPr>
+        <w:t>Aubay</w:t>
+      </w:r>
+      <w:proofErr w:type="spellEnd"/>
+      <w:r>
+        <w:rPr>
+          <w:rStyle w:val="Style1"/>
+          <w:rFonts w:ascii="Arial" w:hAnsi="Arial" w:cs="Arial"/>
+          <w:sz w:val="20"/>
+          <w:szCs w:val="20"/>
+          <w:lang w:val="en-US"/>
+        </w:rPr>
+        <w:t>-MRW</w:t>
+      </w:r>
+    </w:p>
+    <w:p>
+      <w:pPr>
+        <w:spacing w:before="0" w:after="0" w:line="276" w:lineRule="auto"/>
+        <w:rPr>
+          <w:rFonts w:ascii="Arial" w:hAnsi="Arial" w:cs="Arial"/>
+          <w:sz w:val="20"/>
+          <w:szCs w:val="20"/>
+          <w:lang w:val="en-GB"/>
+        </w:rPr>
+      </w:pPr>
+      <w:r>
+        <w:rPr>
+          <w:rFonts w:ascii="Arial" w:hAnsi="Arial" w:cs="Arial"/>
+          <w:sz w:val="20"/>
+          <w:szCs w:val="20"/>
+          <w:lang w:val="en-GB"/>
+        </w:rPr>
+        <w:tab/>
+      </w:r>
+      <w:r>
+        <w:rPr>
+          <w:rStyle w:val="Style1"/>
+          <w:rFonts w:ascii="Arial" w:hAnsi="Arial" w:cs="Arial"/>
+          <w:sz w:val="20"/>
+          <w:szCs w:val="20"/>
+          <w:lang w:val="en-US"/>
+        </w:rPr>
         <w:t>Software Architect; Project Manager; Developer</w:t>
       </w:r>
       <w:r>
@@ -536,8 +629,19 @@
           <w:szCs w:val="20"/>
           <w:lang w:val="en-GB"/>
         </w:rPr>
-        <w:t>, Aubay-Tracevia</w:t>
-      </w:r>
+        <w:t xml:space="preserve">, </w:t>
+      </w:r>
+      <w:proofErr w:type="spellStart"/>
+      <w:r>
+        <w:rPr>
+          <w:rFonts w:ascii="Arial" w:hAnsi="Arial" w:cs="Arial"/>
+          <w:sz w:val="20"/>
+          <w:szCs w:val="20"/>
+          <w:lang w:val="en-GB"/>
+        </w:rPr>
+        <w:t>Aubay-Tracevia</w:t>
+      </w:r>
+      <w:proofErr w:type="spellEnd"/>
     </w:p>
     <w:p>
       <w:pPr>
@@ -557,8 +661,19 @@
           <w:szCs w:val="20"/>
           <w:lang w:val="en-GB"/>
         </w:rPr>
-        <w:t>Senior Consultant; Developer, ITSector-MillenniumBCP</w:t>
-      </w:r>
+        <w:t xml:space="preserve">Senior Consultant; Developer, </w:t>
+      </w:r>
+      <w:proofErr w:type="spellStart"/>
+      <w:r>
+        <w:rPr>
+          <w:rFonts w:ascii="Arial" w:hAnsi="Arial" w:cs="Arial"/>
+          <w:sz w:val="20"/>
+          <w:szCs w:val="20"/>
+          <w:lang w:val="en-GB"/>
+        </w:rPr>
+        <w:t>ITSector-MillenniumBCP</w:t>
+      </w:r>
+      <w:proofErr w:type="spellEnd"/>
     </w:p>
     <w:p>
       <w:pPr>
@@ -659,6 +774,7 @@
         </w:rPr>
         <w:t xml:space="preserve">, </w:t>
       </w:r>
+      <w:proofErr w:type="spellStart"/>
       <w:r>
         <w:rPr>
           <w:rFonts w:ascii="Arial" w:hAnsi="Arial" w:cs="Arial"/>
@@ -668,6 +784,7 @@
         </w:rPr>
         <w:t>SoftFinança</w:t>
       </w:r>
+      <w:proofErr w:type="spellEnd"/>
       <w:r>
         <w:rPr>
           <w:rStyle w:val="Style1"/>
@@ -857,14 +974,25 @@
           <w:lang w:val="en-GB"/>
         </w:rPr>
       </w:pPr>
-      <w:r>
-        <w:rPr>
-          <w:rFonts w:ascii="Arial" w:hAnsi="Arial" w:cs="Arial"/>
-          <w:sz w:val="20"/>
-          <w:szCs w:val="20"/>
-          <w:lang w:val="en-GB"/>
-        </w:rPr>
-        <w:t>IoT developer</w:t>
+      <w:proofErr w:type="spellStart"/>
+      <w:r>
+        <w:rPr>
+          <w:rFonts w:ascii="Arial" w:hAnsi="Arial" w:cs="Arial"/>
+          <w:sz w:val="20"/>
+          <w:szCs w:val="20"/>
+          <w:lang w:val="en-GB"/>
+        </w:rPr>
+        <w:t>IoT</w:t>
+      </w:r>
+      <w:proofErr w:type="spellEnd"/>
+      <w:r>
+        <w:rPr>
+          <w:rFonts w:ascii="Arial" w:hAnsi="Arial" w:cs="Arial"/>
+          <w:sz w:val="20"/>
+          <w:szCs w:val="20"/>
+          <w:lang w:val="en-GB"/>
+        </w:rPr>
+        <w:t xml:space="preserve"> developer</w:t>
       </w:r>
     </w:p>
     <w:p>
@@ -1242,6 +1370,7 @@
           <w:lang w:val="en-GB"/>
         </w:rPr>
       </w:pPr>
+      <w:proofErr w:type="spellStart"/>
       <w:r>
         <w:rPr>
           <w:rFonts w:ascii="Arial" w:hAnsi="Arial" w:cs="Arial"/>
@@ -1252,6 +1381,7 @@
         </w:rPr>
         <w:t>EPIServer</w:t>
       </w:r>
+      <w:proofErr w:type="spellEnd"/>
       <w:r>
         <w:rPr>
           <w:rFonts w:ascii="Arial" w:hAnsi="Arial" w:cs="Arial"/>
@@ -1261,14 +1391,25 @@
         </w:rPr>
         <w:t xml:space="preserve"> - </w:t>
       </w:r>
-      <w:r>
-        <w:rPr>
-          <w:rFonts w:ascii="Arial" w:hAnsi="Arial" w:cs="Arial"/>
-          <w:sz w:val="20"/>
-          <w:szCs w:val="20"/>
-          <w:lang w:val="en-GB"/>
-        </w:rPr>
-        <w:t>EPIServer Trai</w:t>
+      <w:proofErr w:type="spellStart"/>
+      <w:r>
+        <w:rPr>
+          <w:rFonts w:ascii="Arial" w:hAnsi="Arial" w:cs="Arial"/>
+          <w:sz w:val="20"/>
+          <w:szCs w:val="20"/>
+          <w:lang w:val="en-GB"/>
+        </w:rPr>
+        <w:t>EPIServer</w:t>
+      </w:r>
+      <w:proofErr w:type="spellEnd"/>
+      <w:r>
+        <w:rPr>
+          <w:rFonts w:ascii="Arial" w:hAnsi="Arial" w:cs="Arial"/>
+          <w:sz w:val="20"/>
+          <w:szCs w:val="20"/>
+          <w:lang w:val="en-GB"/>
+        </w:rPr>
+        <w:t xml:space="preserve"> Trai</w:t>
       </w:r>
       <w:r>
         <w:rPr>
@@ -1291,6 +1432,7 @@
           <w:lang w:val="en-GB"/>
         </w:rPr>
       </w:pPr>
+      <w:proofErr w:type="spellStart"/>
       <w:r>
         <w:rPr>
           <w:rFonts w:ascii="Arial" w:hAnsi="Arial" w:cs="Arial"/>
@@ -1301,6 +1443,7 @@
         </w:rPr>
         <w:t>TrueSkills-WinTrust</w:t>
       </w:r>
+      <w:proofErr w:type="spellEnd"/>
       <w:r>
         <w:rPr>
           <w:rFonts w:ascii="Arial" w:hAnsi="Arial" w:cs="Arial"/>
@@ -1662,25 +1805,76 @@
           <w:szCs w:val="20"/>
           <w:lang w:val="en-GB"/>
         </w:rPr>
-        <w:t>Managing Website projects; Team responsible; Microsoft Azure configuration and deployment manager; Backend solutions (Umbraco CMS Architect, EpiSev</w:t>
-      </w:r>
-      <w:r>
-        <w:rPr>
-          <w:rFonts w:ascii="Arial" w:hAnsi="Arial" w:cs="Arial"/>
-          <w:sz w:val="20"/>
-          <w:szCs w:val="20"/>
-          <w:lang w:val="en-GB"/>
-        </w:rPr>
-        <w:t xml:space="preserve">er, .Net customized solutions); </w:t>
-      </w:r>
-      <w:r>
-        <w:rPr>
-          <w:rFonts w:ascii="Arial" w:hAnsi="Arial" w:cs="Arial"/>
-          <w:sz w:val="20"/>
-          <w:szCs w:val="20"/>
-          <w:lang w:val="en-GB"/>
-        </w:rPr>
-        <w:t>Webapi/Webservices .NET solutions; Database architect solutions; Quality Assurance responsible; Search Engine Optimization; Social Media Networks integration; Campaign websites architecture/development. Responsible for several websites: www.ktmadventure.com, www.ktmfreeride-e.com, www.ktmpowerdays.com, www.altoz.com, www.ktmrccup.com, www.ktm-technologies.com, www.rc390.com, www.701supermoto.com, www.x-bow-battle.at, www.ktm.com/booktestride, www.magura.com, www.wp-group.</w:t>
+        <w:t xml:space="preserve">Managing Website projects; Team responsible; Microsoft Azure configuration and deployment manager; Backend solutions (Umbraco CMS Architect, </w:t>
+      </w:r>
+      <w:proofErr w:type="spellStart"/>
+      <w:r>
+        <w:rPr>
+          <w:rFonts w:ascii="Arial" w:hAnsi="Arial" w:cs="Arial"/>
+          <w:sz w:val="20"/>
+          <w:szCs w:val="20"/>
+          <w:lang w:val="en-GB"/>
+        </w:rPr>
+        <w:t>EpiSev</w:t>
+      </w:r>
+      <w:r>
+        <w:rPr>
+          <w:rFonts w:ascii="Arial" w:hAnsi="Arial" w:cs="Arial"/>
+          <w:sz w:val="20"/>
+          <w:szCs w:val="20"/>
+          <w:lang w:val="en-GB"/>
+        </w:rPr>
+        <w:t>er</w:t>
+      </w:r>
+      <w:proofErr w:type="spellEnd"/>
+      <w:r>
+        <w:rPr>
+          <w:rFonts w:ascii="Arial" w:hAnsi="Arial" w:cs="Arial"/>
+          <w:sz w:val="20"/>
+          <w:szCs w:val="20"/>
+          <w:lang w:val="en-GB"/>
+        </w:rPr>
+        <w:t xml:space="preserve">, .Net customized solutions); </w:t>
+      </w:r>
+      <w:proofErr w:type="spellStart"/>
+      <w:r>
+        <w:rPr>
+          <w:rFonts w:ascii="Arial" w:hAnsi="Arial" w:cs="Arial"/>
+          <w:sz w:val="20"/>
+          <w:szCs w:val="20"/>
+          <w:lang w:val="en-GB"/>
+        </w:rPr>
+        <w:t>Webapi</w:t>
+      </w:r>
+      <w:proofErr w:type="spellEnd"/>
+      <w:r>
+        <w:rPr>
+          <w:rFonts w:ascii="Arial" w:hAnsi="Arial" w:cs="Arial"/>
+          <w:sz w:val="20"/>
+          <w:szCs w:val="20"/>
+          <w:lang w:val="en-GB"/>
+        </w:rPr>
+        <w:t>/</w:t>
+      </w:r>
+      <w:proofErr w:type="spellStart"/>
+      <w:r>
+        <w:rPr>
+          <w:rFonts w:ascii="Arial" w:hAnsi="Arial" w:cs="Arial"/>
+          <w:sz w:val="20"/>
+          <w:szCs w:val="20"/>
+          <w:lang w:val="en-GB"/>
+        </w:rPr>
+        <w:t>Webservices</w:t>
+      </w:r>
+      <w:proofErr w:type="spellEnd"/>
+      <w:r>
+        <w:rPr>
+          <w:rFonts w:ascii="Arial" w:hAnsi="Arial" w:cs="Arial"/>
+          <w:sz w:val="20"/>
+          <w:szCs w:val="20"/>
+          <w:lang w:val="en-GB"/>
+        </w:rPr>
+        <w:t xml:space="preserve"> .NET solutions; Database architect solutions; Quality Assurance responsible; Search Engine Optimization; Social Media Networks integration; Campaign websites architecture/development. Responsible for several websites: www.ktmadventure.com, www.ktmfreeride-e.com, www.ktmpowerdays.com, www.altoz.com, www.ktmrccup.com, www.ktm-technologies.com, www.rc390.com, www.701supermoto.com, www.x-bow-battle.at, www.ktm.com/booktestride, www.magura.com, www.wp-group.</w:t>
       </w:r>
       <w:r>
         <w:rPr>
@@ -1698,7 +1892,47 @@
           <w:szCs w:val="20"/>
           <w:lang w:val="en-GB"/>
         </w:rPr>
-        <w:t>Connectivity/ IoT Motorcyle ECU reading data</w:t>
+        <w:t xml:space="preserve">Connectivity/ </w:t>
+      </w:r>
+      <w:proofErr w:type="spellStart"/>
+      <w:r>
+        <w:rPr>
+          <w:rFonts w:ascii="Arial" w:hAnsi="Arial" w:cs="Arial"/>
+          <w:sz w:val="20"/>
+          <w:szCs w:val="20"/>
+          <w:lang w:val="en-GB"/>
+        </w:rPr>
+        <w:t>IoT</w:t>
+      </w:r>
+      <w:proofErr w:type="spellEnd"/>
+      <w:r>
+        <w:rPr>
+          <w:rFonts w:ascii="Arial" w:hAnsi="Arial" w:cs="Arial"/>
+          <w:sz w:val="20"/>
+          <w:szCs w:val="20"/>
+          <w:lang w:val="en-GB"/>
+        </w:rPr>
+        <w:t xml:space="preserve"> </w:t>
+      </w:r>
+      <w:proofErr w:type="spellStart"/>
+      <w:r>
+        <w:rPr>
+          <w:rFonts w:ascii="Arial" w:hAnsi="Arial" w:cs="Arial"/>
+          <w:sz w:val="20"/>
+          <w:szCs w:val="20"/>
+          <w:lang w:val="en-GB"/>
+        </w:rPr>
+        <w:t>Motorcyle</w:t>
+      </w:r>
+      <w:proofErr w:type="spellEnd"/>
+      <w:r>
+        <w:rPr>
+          <w:rFonts w:ascii="Arial" w:hAnsi="Arial" w:cs="Arial"/>
+          <w:sz w:val="20"/>
+          <w:szCs w:val="20"/>
+          <w:lang w:val="en-GB"/>
+        </w:rPr>
+        <w:t xml:space="preserve"> ECU reading data</w:t>
       </w:r>
       <w:r>
         <w:rPr>
@@ -1805,14 +2039,25 @@
         </w:rPr>
         <w:t xml:space="preserve">SAML Authentication; </w:t>
       </w:r>
-      <w:r>
-        <w:rPr>
-          <w:rFonts w:ascii="Arial" w:hAnsi="Arial" w:cs="Arial"/>
-          <w:sz w:val="20"/>
-          <w:szCs w:val="20"/>
-          <w:lang w:val="en-GB"/>
-        </w:rPr>
-        <w:t>EpiServer CMS, Umbraco CMS;</w:t>
+      <w:proofErr w:type="spellStart"/>
+      <w:r>
+        <w:rPr>
+          <w:rFonts w:ascii="Arial" w:hAnsi="Arial" w:cs="Arial"/>
+          <w:sz w:val="20"/>
+          <w:szCs w:val="20"/>
+          <w:lang w:val="en-GB"/>
+        </w:rPr>
+        <w:t>EpiServer</w:t>
+      </w:r>
+      <w:proofErr w:type="spellEnd"/>
+      <w:r>
+        <w:rPr>
+          <w:rFonts w:ascii="Arial" w:hAnsi="Arial" w:cs="Arial"/>
+          <w:sz w:val="20"/>
+          <w:szCs w:val="20"/>
+          <w:lang w:val="en-GB"/>
+        </w:rPr>
+        <w:t xml:space="preserve"> CMS, Umbraco CMS;</w:t>
       </w:r>
       <w:r>
         <w:rPr>
@@ -1993,6 +2238,7 @@
         </w:rPr>
         <w:tab/>
       </w:r>
+      <w:proofErr w:type="spellStart"/>
       <w:r>
         <w:rPr>
           <w:rStyle w:val="Style1"/>
@@ -2001,16 +2247,47 @@
           <w:szCs w:val="20"/>
           <w:lang w:val="en-US"/>
         </w:rPr>
-        <w:t>Frotcom International</w:t>
-      </w:r>
-      <w:r>
-        <w:rPr>
-          <w:rFonts w:ascii="Arial" w:hAnsi="Arial" w:cs="Arial"/>
-          <w:sz w:val="20"/>
-          <w:szCs w:val="20"/>
-          <w:lang w:val="en-GB"/>
-        </w:rPr>
-        <w:t>, Lisboa, Portugal;</w:t>
+        <w:t>Frotcom</w:t>
+      </w:r>
+      <w:proofErr w:type="spellEnd"/>
+      <w:r>
+        <w:rPr>
+          <w:rStyle w:val="Style1"/>
+          <w:rFonts w:ascii="Arial" w:hAnsi="Arial" w:cs="Arial"/>
+          <w:sz w:val="20"/>
+          <w:szCs w:val="20"/>
+          <w:lang w:val="en-US"/>
+        </w:rPr>
+        <w:t xml:space="preserve"> International</w:t>
+      </w:r>
+      <w:r>
+        <w:rPr>
+          <w:rFonts w:ascii="Arial" w:hAnsi="Arial" w:cs="Arial"/>
+          <w:sz w:val="20"/>
+          <w:szCs w:val="20"/>
+          <w:lang w:val="en-GB"/>
+        </w:rPr>
+        <w:t xml:space="preserve">, </w:t>
+      </w:r>
+      <w:proofErr w:type="spellStart"/>
+      <w:r>
+        <w:rPr>
+          <w:rFonts w:ascii="Arial" w:hAnsi="Arial" w:cs="Arial"/>
+          <w:sz w:val="20"/>
+          <w:szCs w:val="20"/>
+          <w:lang w:val="en-GB"/>
+        </w:rPr>
+        <w:t>Lisboa</w:t>
+      </w:r>
+      <w:proofErr w:type="spellEnd"/>
+      <w:r>
+        <w:rPr>
+          <w:rFonts w:ascii="Arial" w:hAnsi="Arial" w:cs="Arial"/>
+          <w:sz w:val="20"/>
+          <w:szCs w:val="20"/>
+          <w:lang w:val="en-GB"/>
+        </w:rPr>
+        <w:t>, Portugal;</w:t>
       </w:r>
       <w:r>
         <w:rPr>
@@ -2099,6 +2376,7 @@
         </w:rPr>
         <w:tab/>
       </w:r>
+      <w:proofErr w:type="spellStart"/>
       <w:r>
         <w:rPr>
           <w:rStyle w:val="Style1"/>
@@ -2107,8 +2385,20 @@
           <w:szCs w:val="20"/>
           <w:lang w:val="en-US"/>
         </w:rPr>
-        <w:t>Frotcom International (</w:t>
-      </w:r>
+        <w:t>Frotcom</w:t>
+      </w:r>
+      <w:proofErr w:type="spellEnd"/>
+      <w:r>
+        <w:rPr>
+          <w:rStyle w:val="Style1"/>
+          <w:rFonts w:ascii="Arial" w:hAnsi="Arial" w:cs="Arial"/>
+          <w:sz w:val="20"/>
+          <w:szCs w:val="20"/>
+          <w:lang w:val="en-US"/>
+        </w:rPr>
+        <w:t xml:space="preserve"> International (</w:t>
+      </w:r>
+      <w:proofErr w:type="spellStart"/>
       <w:r>
         <w:rPr>
           <w:rFonts w:ascii="Arial" w:hAnsi="Arial" w:cs="Arial"/>
@@ -2118,6 +2408,7 @@
         </w:rPr>
         <w:t>Aubay</w:t>
       </w:r>
+      <w:proofErr w:type="spellEnd"/>
       <w:r>
         <w:rPr>
           <w:rStyle w:val="Style1"/>
@@ -2135,7 +2426,27 @@
           <w:szCs w:val="20"/>
           <w:lang w:val="en-GB"/>
         </w:rPr>
-        <w:t>, Lisboa, Portugal;</w:t>
+        <w:t xml:space="preserve">, </w:t>
+      </w:r>
+      <w:proofErr w:type="spellStart"/>
+      <w:r>
+        <w:rPr>
+          <w:rFonts w:ascii="Arial" w:hAnsi="Arial" w:cs="Arial"/>
+          <w:sz w:val="20"/>
+          <w:szCs w:val="20"/>
+          <w:lang w:val="en-GB"/>
+        </w:rPr>
+        <w:t>Lisboa</w:t>
+      </w:r>
+      <w:proofErr w:type="spellEnd"/>
+      <w:r>
+        <w:rPr>
+          <w:rFonts w:ascii="Arial" w:hAnsi="Arial" w:cs="Arial"/>
+          <w:sz w:val="20"/>
+          <w:szCs w:val="20"/>
+          <w:lang w:val="en-GB"/>
+        </w:rPr>
+        <w:t>, Portugal;</w:t>
       </w:r>
       <w:r>
         <w:rPr>
@@ -2334,14 +2645,25 @@
         </w:rPr>
         <w:tab/>
       </w:r>
-      <w:r>
-        <w:rPr>
-          <w:rFonts w:ascii="Arial" w:hAnsi="Arial" w:cs="Arial"/>
-          <w:sz w:val="20"/>
-          <w:szCs w:val="20"/>
-          <w:lang w:val="en-GB"/>
-        </w:rPr>
-        <w:t xml:space="preserve">Telerik – test studio, </w:t>
+      <w:proofErr w:type="spellStart"/>
+      <w:r>
+        <w:rPr>
+          <w:rFonts w:ascii="Arial" w:hAnsi="Arial" w:cs="Arial"/>
+          <w:sz w:val="20"/>
+          <w:szCs w:val="20"/>
+          <w:lang w:val="en-GB"/>
+        </w:rPr>
+        <w:t>Telerik</w:t>
+      </w:r>
+      <w:proofErr w:type="spellEnd"/>
+      <w:r>
+        <w:rPr>
+          <w:rFonts w:ascii="Arial" w:hAnsi="Arial" w:cs="Arial"/>
+          <w:sz w:val="20"/>
+          <w:szCs w:val="20"/>
+          <w:lang w:val="en-GB"/>
+        </w:rPr>
+        <w:t xml:space="preserve"> – test studio, </w:t>
       </w:r>
       <w:r>
         <w:rPr>
@@ -2494,7 +2816,46 @@
           <w:lang w:val="en-GB"/>
         </w:rPr>
         <w:tab/>
-        <w:t>Aubay – MRW Transport Company, Lisboa, Portugal;</w:t>
+      </w:r>
+      <w:proofErr w:type="spellStart"/>
+      <w:r>
+        <w:rPr>
+          <w:rFonts w:ascii="Arial" w:hAnsi="Arial" w:cs="Arial"/>
+          <w:sz w:val="20"/>
+          <w:szCs w:val="20"/>
+          <w:lang w:val="en-GB"/>
+        </w:rPr>
+        <w:t>Aubay</w:t>
+      </w:r>
+      <w:proofErr w:type="spellEnd"/>
+      <w:r>
+        <w:rPr>
+          <w:rFonts w:ascii="Arial" w:hAnsi="Arial" w:cs="Arial"/>
+          <w:sz w:val="20"/>
+          <w:szCs w:val="20"/>
+          <w:lang w:val="en-GB"/>
+        </w:rPr>
+        <w:t xml:space="preserve"> – MRW Transport Company, </w:t>
+      </w:r>
+      <w:proofErr w:type="spellStart"/>
+      <w:r>
+        <w:rPr>
+          <w:rFonts w:ascii="Arial" w:hAnsi="Arial" w:cs="Arial"/>
+          <w:sz w:val="20"/>
+          <w:szCs w:val="20"/>
+          <w:lang w:val="en-GB"/>
+        </w:rPr>
+        <w:t>Lisboa</w:t>
+      </w:r>
+      <w:proofErr w:type="spellEnd"/>
+      <w:r>
+        <w:rPr>
+          <w:rFonts w:ascii="Arial" w:hAnsi="Arial" w:cs="Arial"/>
+          <w:sz w:val="20"/>
+          <w:szCs w:val="20"/>
+          <w:lang w:val="en-GB"/>
+        </w:rPr>
+        <w:t>, Portugal;</w:t>
       </w:r>
       <w:r>
         <w:rPr>
@@ -2737,8 +3098,28 @@
           <w:lang w:val="en-GB"/>
         </w:rPr>
         <w:tab/>
-        <w:t xml:space="preserve">Aubay – </w:t>
-      </w:r>
+      </w:r>
+      <w:proofErr w:type="spellStart"/>
+      <w:r>
+        <w:rPr>
+          <w:rFonts w:ascii="Arial" w:hAnsi="Arial" w:cs="Arial"/>
+          <w:sz w:val="20"/>
+          <w:szCs w:val="20"/>
+          <w:lang w:val="en-GB"/>
+        </w:rPr>
+        <w:t>Aubay</w:t>
+      </w:r>
+      <w:proofErr w:type="spellEnd"/>
+      <w:r>
+        <w:rPr>
+          <w:rFonts w:ascii="Arial" w:hAnsi="Arial" w:cs="Arial"/>
+          <w:sz w:val="20"/>
+          <w:szCs w:val="20"/>
+          <w:lang w:val="en-GB"/>
+        </w:rPr>
+        <w:t xml:space="preserve"> – </w:t>
+      </w:r>
+      <w:proofErr w:type="spellStart"/>
       <w:r>
         <w:rPr>
           <w:rFonts w:ascii="Arial" w:hAnsi="Arial" w:cs="Arial"/>
@@ -2748,14 +3129,35 @@
         </w:rPr>
         <w:t>Tracevia</w:t>
       </w:r>
-      <w:r>
-        <w:rPr>
-          <w:rFonts w:ascii="Arial" w:hAnsi="Arial" w:cs="Arial"/>
-          <w:sz w:val="20"/>
-          <w:szCs w:val="20"/>
-          <w:lang w:val="en-GB"/>
-        </w:rPr>
-        <w:t>, Lisboa, Portugal;</w:t>
+      <w:proofErr w:type="spellEnd"/>
+      <w:r>
+        <w:rPr>
+          <w:rFonts w:ascii="Arial" w:hAnsi="Arial" w:cs="Arial"/>
+          <w:sz w:val="20"/>
+          <w:szCs w:val="20"/>
+          <w:lang w:val="en-GB"/>
+        </w:rPr>
+        <w:t xml:space="preserve">, </w:t>
+      </w:r>
+      <w:proofErr w:type="spellStart"/>
+      <w:r>
+        <w:rPr>
+          <w:rFonts w:ascii="Arial" w:hAnsi="Arial" w:cs="Arial"/>
+          <w:sz w:val="20"/>
+          <w:szCs w:val="20"/>
+          <w:lang w:val="en-GB"/>
+        </w:rPr>
+        <w:t>Lisboa</w:t>
+      </w:r>
+      <w:proofErr w:type="spellEnd"/>
+      <w:r>
+        <w:rPr>
+          <w:rFonts w:ascii="Arial" w:hAnsi="Arial" w:cs="Arial"/>
+          <w:sz w:val="20"/>
+          <w:szCs w:val="20"/>
+          <w:lang w:val="en-GB"/>
+        </w:rPr>
+        <w:t>, Portugal;</w:t>
       </w:r>
       <w:r>
         <w:rPr>
@@ -2957,7 +3359,27 @@
           <w:szCs w:val="20"/>
           <w:lang w:val="en-GB"/>
         </w:rPr>
-        <w:t>Windows services development and coordinator for Highway control center interface; Communications with highway hardware development and maintenance; Drivers development for Cameras, Telephone Central, Car counters, Information panels, Speed detectors</w:t>
+        <w:t xml:space="preserve">Windows services development and coordinator for Highway control </w:t>
+      </w:r>
+      <w:proofErr w:type="spellStart"/>
+      <w:r>
+        <w:rPr>
+          <w:rFonts w:ascii="Arial" w:hAnsi="Arial" w:cs="Arial"/>
+          <w:sz w:val="20"/>
+          <w:szCs w:val="20"/>
+          <w:lang w:val="en-GB"/>
+        </w:rPr>
+        <w:t>center</w:t>
+      </w:r>
+      <w:proofErr w:type="spellEnd"/>
+      <w:r>
+        <w:rPr>
+          <w:rFonts w:ascii="Arial" w:hAnsi="Arial" w:cs="Arial"/>
+          <w:sz w:val="20"/>
+          <w:szCs w:val="20"/>
+          <w:lang w:val="en-GB"/>
+        </w:rPr>
+        <w:t xml:space="preserve"> interface; Communications with highway hardware development and maintenance; Drivers development for Cameras, Telephone Central, Car counters, Information panels, Speed detectors</w:t>
       </w:r>
       <w:r>
         <w:rPr>
@@ -3140,7 +3562,27 @@
           <w:szCs w:val="20"/>
           <w:lang w:val="en-GB"/>
         </w:rPr>
-        <w:t>ITSECTOR – Millennium BCP, Lisboa, Portugal;</w:t>
+        <w:t xml:space="preserve">ITSECTOR – Millennium BCP, </w:t>
+      </w:r>
+      <w:proofErr w:type="spellStart"/>
+      <w:r>
+        <w:rPr>
+          <w:rFonts w:ascii="Arial" w:hAnsi="Arial" w:cs="Arial"/>
+          <w:sz w:val="20"/>
+          <w:szCs w:val="20"/>
+          <w:lang w:val="en-GB"/>
+        </w:rPr>
+        <w:t>Lisboa</w:t>
+      </w:r>
+      <w:proofErr w:type="spellEnd"/>
+      <w:r>
+        <w:rPr>
+          <w:rFonts w:ascii="Arial" w:hAnsi="Arial" w:cs="Arial"/>
+          <w:sz w:val="20"/>
+          <w:szCs w:val="20"/>
+          <w:lang w:val="en-GB"/>
+        </w:rPr>
+        <w:t>, Portugal;</w:t>
       </w:r>
       <w:r>
         <w:rPr>
@@ -3270,7 +3712,67 @@
           <w:lang w:val="en-GB"/>
         </w:rPr>
         <w:tab/>
-        <w:t>Bank access validation, verification and authentication for new projects / project maintenance in CHNL-AM12 unit - Application Management 12, GADMPT - Global Application Dev &amp; Management, Banco Comercial Portugues, Sa; Webservices development; ETL backup processes; SQL store procedures development;</w:t>
+        <w:t xml:space="preserve">Bank access validation, verification and authentication for new projects / project maintenance in CHNL-AM12 unit - Application Management 12, GADMPT - Global Application Dev &amp; Management, Banco </w:t>
+      </w:r>
+      <w:proofErr w:type="spellStart"/>
+      <w:r>
+        <w:rPr>
+          <w:rFonts w:ascii="Arial" w:hAnsi="Arial" w:cs="Arial"/>
+          <w:sz w:val="20"/>
+          <w:szCs w:val="20"/>
+          <w:lang w:val="en-GB"/>
+        </w:rPr>
+        <w:t>Comercial</w:t>
+      </w:r>
+      <w:proofErr w:type="spellEnd"/>
+      <w:r>
+        <w:rPr>
+          <w:rFonts w:ascii="Arial" w:hAnsi="Arial" w:cs="Arial"/>
+          <w:sz w:val="20"/>
+          <w:szCs w:val="20"/>
+          <w:lang w:val="en-GB"/>
+        </w:rPr>
+        <w:t xml:space="preserve"> </w:t>
+      </w:r>
+      <w:proofErr w:type="spellStart"/>
+      <w:r>
+        <w:rPr>
+          <w:rFonts w:ascii="Arial" w:hAnsi="Arial" w:cs="Arial"/>
+          <w:sz w:val="20"/>
+          <w:szCs w:val="20"/>
+          <w:lang w:val="en-GB"/>
+        </w:rPr>
+        <w:t>Portugues</w:t>
+      </w:r>
+      <w:proofErr w:type="spellEnd"/>
+      <w:r>
+        <w:rPr>
+          <w:rFonts w:ascii="Arial" w:hAnsi="Arial" w:cs="Arial"/>
+          <w:sz w:val="20"/>
+          <w:szCs w:val="20"/>
+          <w:lang w:val="en-GB"/>
+        </w:rPr>
+        <w:t xml:space="preserve">, Sa; </w:t>
+      </w:r>
+      <w:proofErr w:type="spellStart"/>
+      <w:r>
+        <w:rPr>
+          <w:rFonts w:ascii="Arial" w:hAnsi="Arial" w:cs="Arial"/>
+          <w:sz w:val="20"/>
+          <w:szCs w:val="20"/>
+          <w:lang w:val="en-GB"/>
+        </w:rPr>
+        <w:t>Webservices</w:t>
+      </w:r>
+      <w:proofErr w:type="spellEnd"/>
+      <w:r>
+        <w:rPr>
+          <w:rFonts w:ascii="Arial" w:hAnsi="Arial" w:cs="Arial"/>
+          <w:sz w:val="20"/>
+          <w:szCs w:val="20"/>
+          <w:lang w:val="en-GB"/>
+        </w:rPr>
+        <w:t xml:space="preserve"> development; ETL backup processes; SQL store procedures development;</w:t>
       </w:r>
     </w:p>
     <w:p>
@@ -3313,14 +3815,25 @@
         <w:tab/>
         <w:t xml:space="preserve">C#; .NET; </w:t>
       </w:r>
-      <w:r>
-        <w:rPr>
-          <w:rFonts w:ascii="Arial" w:hAnsi="Arial" w:cs="Arial"/>
-          <w:sz w:val="20"/>
-          <w:szCs w:val="20"/>
-          <w:lang w:val="en-GB"/>
-        </w:rPr>
-        <w:t xml:space="preserve">Webservices; </w:t>
+      <w:proofErr w:type="spellStart"/>
+      <w:r>
+        <w:rPr>
+          <w:rFonts w:ascii="Arial" w:hAnsi="Arial" w:cs="Arial"/>
+          <w:sz w:val="20"/>
+          <w:szCs w:val="20"/>
+          <w:lang w:val="en-GB"/>
+        </w:rPr>
+        <w:t>Webservices</w:t>
+      </w:r>
+      <w:proofErr w:type="spellEnd"/>
+      <w:r>
+        <w:rPr>
+          <w:rFonts w:ascii="Arial" w:hAnsi="Arial" w:cs="Arial"/>
+          <w:sz w:val="20"/>
+          <w:szCs w:val="20"/>
+          <w:lang w:val="en-GB"/>
+        </w:rPr>
+        <w:t xml:space="preserve">; </w:t>
       </w:r>
       <w:r>
         <w:rPr>
@@ -3374,7 +3887,27 @@
           <w:szCs w:val="20"/>
           <w:lang w:val="en-GB"/>
         </w:rPr>
-        <w:t>ASPX, vbScript, HTML; Agile</w:t>
+        <w:t xml:space="preserve">ASPX, </w:t>
+      </w:r>
+      <w:proofErr w:type="spellStart"/>
+      <w:r>
+        <w:rPr>
+          <w:rFonts w:ascii="Arial" w:hAnsi="Arial" w:cs="Arial"/>
+          <w:sz w:val="20"/>
+          <w:szCs w:val="20"/>
+          <w:lang w:val="en-GB"/>
+        </w:rPr>
+        <w:t>vbScript</w:t>
+      </w:r>
+      <w:proofErr w:type="spellEnd"/>
+      <w:r>
+        <w:rPr>
+          <w:rFonts w:ascii="Arial" w:hAnsi="Arial" w:cs="Arial"/>
+          <w:sz w:val="20"/>
+          <w:szCs w:val="20"/>
+          <w:lang w:val="en-GB"/>
+        </w:rPr>
+        <w:t>, HTML; Agile</w:t>
       </w:r>
       <w:r>
         <w:rPr>
@@ -3652,8 +4185,38 @@
           <w:lang w:val="en-GB"/>
         </w:rPr>
         <w:tab/>
-        <w:t>Ministerio Agricultura e Pescas</w:t>
-      </w:r>
+      </w:r>
+      <w:proofErr w:type="spellStart"/>
+      <w:r>
+        <w:rPr>
+          <w:rFonts w:ascii="Arial" w:hAnsi="Arial" w:cs="Arial"/>
+          <w:sz w:val="20"/>
+          <w:szCs w:val="20"/>
+          <w:lang w:val="en-GB"/>
+        </w:rPr>
+        <w:t>Ministerio</w:t>
+      </w:r>
+      <w:proofErr w:type="spellEnd"/>
+      <w:r>
+        <w:rPr>
+          <w:rFonts w:ascii="Arial" w:hAnsi="Arial" w:cs="Arial"/>
+          <w:sz w:val="20"/>
+          <w:szCs w:val="20"/>
+          <w:lang w:val="en-GB"/>
+        </w:rPr>
+        <w:t xml:space="preserve"> Agricultura e </w:t>
+      </w:r>
+      <w:proofErr w:type="spellStart"/>
+      <w:r>
+        <w:rPr>
+          <w:rFonts w:ascii="Arial" w:hAnsi="Arial" w:cs="Arial"/>
+          <w:sz w:val="20"/>
+          <w:szCs w:val="20"/>
+          <w:lang w:val="en-GB"/>
+        </w:rPr>
+        <w:t>Pescas</w:t>
+      </w:r>
+      <w:proofErr w:type="spellEnd"/>
     </w:p>
     <w:p>
       <w:pPr>
@@ -3917,7 +4480,47 @@
           <w:szCs w:val="20"/>
           <w:lang w:val="en-GB"/>
         </w:rPr>
-        <w:t xml:space="preserve">; GIS Tatuk tool; Wifi; RS232; </w:t>
+        <w:t xml:space="preserve">; GIS </w:t>
+      </w:r>
+      <w:proofErr w:type="spellStart"/>
+      <w:r>
+        <w:rPr>
+          <w:rFonts w:ascii="Arial" w:hAnsi="Arial" w:cs="Arial"/>
+          <w:sz w:val="20"/>
+          <w:szCs w:val="20"/>
+          <w:lang w:val="en-GB"/>
+        </w:rPr>
+        <w:t>Tatuk</w:t>
+      </w:r>
+      <w:proofErr w:type="spellEnd"/>
+      <w:r>
+        <w:rPr>
+          <w:rFonts w:ascii="Arial" w:hAnsi="Arial" w:cs="Arial"/>
+          <w:sz w:val="20"/>
+          <w:szCs w:val="20"/>
+          <w:lang w:val="en-GB"/>
+        </w:rPr>
+        <w:t xml:space="preserve"> tool; </w:t>
+      </w:r>
+      <w:proofErr w:type="spellStart"/>
+      <w:r>
+        <w:rPr>
+          <w:rFonts w:ascii="Arial" w:hAnsi="Arial" w:cs="Arial"/>
+          <w:sz w:val="20"/>
+          <w:szCs w:val="20"/>
+          <w:lang w:val="en-GB"/>
+        </w:rPr>
+        <w:t>Wifi</w:t>
+      </w:r>
+      <w:proofErr w:type="spellEnd"/>
+      <w:r>
+        <w:rPr>
+          <w:rFonts w:ascii="Arial" w:hAnsi="Arial" w:cs="Arial"/>
+          <w:sz w:val="20"/>
+          <w:szCs w:val="20"/>
+          <w:lang w:val="en-GB"/>
+        </w:rPr>
+        <w:t xml:space="preserve">; RS232; </w:t>
       </w:r>
       <w:r>
         <w:rPr>
@@ -3953,7 +4556,27 @@
           <w:szCs w:val="20"/>
           <w:lang w:val="en-GB"/>
         </w:rPr>
-        <w:t xml:space="preserve"> VmWare; Waterfall; V Model</w:t>
+        <w:t xml:space="preserve"> </w:t>
+      </w:r>
+      <w:proofErr w:type="spellStart"/>
+      <w:r>
+        <w:rPr>
+          <w:rFonts w:ascii="Arial" w:hAnsi="Arial" w:cs="Arial"/>
+          <w:sz w:val="20"/>
+          <w:szCs w:val="20"/>
+          <w:lang w:val="en-GB"/>
+        </w:rPr>
+        <w:t>VmWare</w:t>
+      </w:r>
+      <w:proofErr w:type="spellEnd"/>
+      <w:r>
+        <w:rPr>
+          <w:rFonts w:ascii="Arial" w:hAnsi="Arial" w:cs="Arial"/>
+          <w:sz w:val="20"/>
+          <w:szCs w:val="20"/>
+          <w:lang w:val="en-GB"/>
+        </w:rPr>
+        <w:t>; Waterfall; V Model</w:t>
       </w:r>
     </w:p>
     <w:p>
@@ -4014,8 +4637,38 @@
           <w:lang w:val="en-GB"/>
         </w:rPr>
         <w:tab/>
-        <w:t>Ministerio Agricultura e Pescas</w:t>
-      </w:r>
+      </w:r>
+      <w:proofErr w:type="spellStart"/>
+      <w:r>
+        <w:rPr>
+          <w:rFonts w:ascii="Arial" w:hAnsi="Arial" w:cs="Arial"/>
+          <w:sz w:val="20"/>
+          <w:szCs w:val="20"/>
+          <w:lang w:val="en-GB"/>
+        </w:rPr>
+        <w:t>Ministerio</w:t>
+      </w:r>
+      <w:proofErr w:type="spellEnd"/>
+      <w:r>
+        <w:rPr>
+          <w:rFonts w:ascii="Arial" w:hAnsi="Arial" w:cs="Arial"/>
+          <w:sz w:val="20"/>
+          <w:szCs w:val="20"/>
+          <w:lang w:val="en-GB"/>
+        </w:rPr>
+        <w:t xml:space="preserve"> Agricultura e </w:t>
+      </w:r>
+      <w:proofErr w:type="spellStart"/>
+      <w:r>
+        <w:rPr>
+          <w:rFonts w:ascii="Arial" w:hAnsi="Arial" w:cs="Arial"/>
+          <w:sz w:val="20"/>
+          <w:szCs w:val="20"/>
+          <w:lang w:val="en-GB"/>
+        </w:rPr>
+        <w:t>Pescas</w:t>
+      </w:r>
+      <w:proofErr w:type="spellEnd"/>
     </w:p>
     <w:p>
       <w:pPr>
@@ -4064,7 +4717,26 @@
           <w:lang w:val="en-GB"/>
         </w:rPr>
         <w:tab/>
-        <w:t>Seawolf Inspector Admin</w:t>
+      </w:r>
+      <w:proofErr w:type="spellStart"/>
+      <w:r>
+        <w:rPr>
+          <w:rFonts w:ascii="Arial" w:hAnsi="Arial" w:cs="Arial"/>
+          <w:sz w:val="20"/>
+          <w:szCs w:val="20"/>
+          <w:lang w:val="en-GB"/>
+        </w:rPr>
+        <w:t>Seawolf</w:t>
+      </w:r>
+      <w:proofErr w:type="spellEnd"/>
+      <w:r>
+        <w:rPr>
+          <w:rFonts w:ascii="Arial" w:hAnsi="Arial" w:cs="Arial"/>
+          <w:sz w:val="20"/>
+          <w:szCs w:val="20"/>
+          <w:lang w:val="en-GB"/>
+        </w:rPr>
+        <w:t xml:space="preserve"> Inspector Admin</w:t>
       </w:r>
       <w:r>
         <w:rPr>
@@ -4251,7 +4923,27 @@
           <w:szCs w:val="20"/>
           <w:lang w:val="en-GB"/>
         </w:rPr>
-        <w:t>, Design and project development tool for Seawolf Inspector Administration;</w:t>
+        <w:t xml:space="preserve">, Design and project development tool for </w:t>
+      </w:r>
+      <w:proofErr w:type="spellStart"/>
+      <w:r>
+        <w:rPr>
+          <w:rFonts w:ascii="Arial" w:hAnsi="Arial" w:cs="Arial"/>
+          <w:sz w:val="20"/>
+          <w:szCs w:val="20"/>
+          <w:lang w:val="en-GB"/>
+        </w:rPr>
+        <w:t>Seawolf</w:t>
+      </w:r>
+      <w:proofErr w:type="spellEnd"/>
+      <w:r>
+        <w:rPr>
+          <w:rFonts w:ascii="Arial" w:hAnsi="Arial" w:cs="Arial"/>
+          <w:sz w:val="20"/>
+          <w:szCs w:val="20"/>
+          <w:lang w:val="en-GB"/>
+        </w:rPr>
+        <w:t xml:space="preserve"> Inspector Administration;</w:t>
       </w:r>
     </w:p>
     <w:p>
@@ -4309,7 +5001,27 @@
           <w:szCs w:val="20"/>
           <w:lang w:val="en-GB"/>
         </w:rPr>
-        <w:t xml:space="preserve">; Wifi; RS232; Bluetooth communications development; </w:t>
+        <w:t xml:space="preserve">; </w:t>
+      </w:r>
+      <w:proofErr w:type="spellStart"/>
+      <w:r>
+        <w:rPr>
+          <w:rFonts w:ascii="Arial" w:hAnsi="Arial" w:cs="Arial"/>
+          <w:sz w:val="20"/>
+          <w:szCs w:val="20"/>
+          <w:lang w:val="en-GB"/>
+        </w:rPr>
+        <w:t>Wifi</w:t>
+      </w:r>
+      <w:proofErr w:type="spellEnd"/>
+      <w:r>
+        <w:rPr>
+          <w:rFonts w:ascii="Arial" w:hAnsi="Arial" w:cs="Arial"/>
+          <w:sz w:val="20"/>
+          <w:szCs w:val="20"/>
+          <w:lang w:val="en-GB"/>
+        </w:rPr>
+        <w:t xml:space="preserve">; RS232; Bluetooth communications development; </w:t>
       </w:r>
       <w:r>
         <w:rPr>
@@ -4320,14 +5032,25 @@
         </w:rPr>
         <w:t xml:space="preserve">TFS; </w:t>
       </w:r>
-      <w:r>
-        <w:rPr>
-          <w:rFonts w:ascii="Arial" w:hAnsi="Arial" w:cs="Arial"/>
-          <w:sz w:val="20"/>
-          <w:szCs w:val="20"/>
-          <w:lang w:val="en-GB"/>
-        </w:rPr>
-        <w:t>VmWare; Waterfall; V Model</w:t>
+      <w:proofErr w:type="spellStart"/>
+      <w:r>
+        <w:rPr>
+          <w:rFonts w:ascii="Arial" w:hAnsi="Arial" w:cs="Arial"/>
+          <w:sz w:val="20"/>
+          <w:szCs w:val="20"/>
+          <w:lang w:val="en-GB"/>
+        </w:rPr>
+        <w:t>VmWare</w:t>
+      </w:r>
+      <w:proofErr w:type="spellEnd"/>
+      <w:r>
+        <w:rPr>
+          <w:rFonts w:ascii="Arial" w:hAnsi="Arial" w:cs="Arial"/>
+          <w:sz w:val="20"/>
+          <w:szCs w:val="20"/>
+          <w:lang w:val="en-GB"/>
+        </w:rPr>
+        <w:t>; Waterfall; V Model</w:t>
       </w:r>
     </w:p>
     <w:p>
@@ -4388,8 +5111,38 @@
           <w:lang w:val="en-GB"/>
         </w:rPr>
         <w:tab/>
-        <w:t>Ministerio Agricultura e Pescas</w:t>
-      </w:r>
+      </w:r>
+      <w:proofErr w:type="spellStart"/>
+      <w:r>
+        <w:rPr>
+          <w:rFonts w:ascii="Arial" w:hAnsi="Arial" w:cs="Arial"/>
+          <w:sz w:val="20"/>
+          <w:szCs w:val="20"/>
+          <w:lang w:val="en-GB"/>
+        </w:rPr>
+        <w:t>Ministerio</w:t>
+      </w:r>
+      <w:proofErr w:type="spellEnd"/>
+      <w:r>
+        <w:rPr>
+          <w:rFonts w:ascii="Arial" w:hAnsi="Arial" w:cs="Arial"/>
+          <w:sz w:val="20"/>
+          <w:szCs w:val="20"/>
+          <w:lang w:val="en-GB"/>
+        </w:rPr>
+        <w:t xml:space="preserve"> Agricultura e </w:t>
+      </w:r>
+      <w:proofErr w:type="spellStart"/>
+      <w:r>
+        <w:rPr>
+          <w:rFonts w:ascii="Arial" w:hAnsi="Arial" w:cs="Arial"/>
+          <w:sz w:val="20"/>
+          <w:szCs w:val="20"/>
+          <w:lang w:val="en-GB"/>
+        </w:rPr>
+        <w:t>Pescas</w:t>
+      </w:r>
+      <w:proofErr w:type="spellEnd"/>
     </w:p>
     <w:p>
       <w:pPr>
@@ -4676,7 +5429,27 @@
           <w:lang w:val="en-GB"/>
         </w:rPr>
         <w:tab/>
-        <w:t xml:space="preserve">C#; .NET; SQL Server; Wifi; RS232; </w:t>
+        <w:t xml:space="preserve">C#; .NET; SQL Server; </w:t>
+      </w:r>
+      <w:proofErr w:type="spellStart"/>
+      <w:r>
+        <w:rPr>
+          <w:rFonts w:ascii="Arial" w:hAnsi="Arial" w:cs="Arial"/>
+          <w:sz w:val="20"/>
+          <w:szCs w:val="20"/>
+          <w:lang w:val="en-GB"/>
+        </w:rPr>
+        <w:t>Wifi</w:t>
+      </w:r>
+      <w:proofErr w:type="spellEnd"/>
+      <w:r>
+        <w:rPr>
+          <w:rFonts w:ascii="Arial" w:hAnsi="Arial" w:cs="Arial"/>
+          <w:sz w:val="20"/>
+          <w:szCs w:val="20"/>
+          <w:lang w:val="en-GB"/>
+        </w:rPr>
+        <w:t xml:space="preserve">; RS232; </w:t>
       </w:r>
       <w:r>
         <w:rPr>
@@ -4694,7 +5467,27 @@
           <w:szCs w:val="20"/>
           <w:lang w:val="en-GB"/>
         </w:rPr>
-        <w:t>Bluetooth communications development; VmWare; Waterfall; V Model</w:t>
+        <w:t xml:space="preserve">Bluetooth communications development; </w:t>
+      </w:r>
+      <w:proofErr w:type="spellStart"/>
+      <w:r>
+        <w:rPr>
+          <w:rFonts w:ascii="Arial" w:hAnsi="Arial" w:cs="Arial"/>
+          <w:sz w:val="20"/>
+          <w:szCs w:val="20"/>
+          <w:lang w:val="en-GB"/>
+        </w:rPr>
+        <w:t>VmWare</w:t>
+      </w:r>
+      <w:proofErr w:type="spellEnd"/>
+      <w:r>
+        <w:rPr>
+          <w:rFonts w:ascii="Arial" w:hAnsi="Arial" w:cs="Arial"/>
+          <w:sz w:val="20"/>
+          <w:szCs w:val="20"/>
+          <w:lang w:val="en-GB"/>
+        </w:rPr>
+        <w:t>; Waterfall; V Model</w:t>
       </w:r>
     </w:p>
     <w:p>
@@ -4755,8 +5548,38 @@
           <w:lang w:val="en-GB"/>
         </w:rPr>
         <w:tab/>
-        <w:t>Ministerio Agricultura e Pescas</w:t>
-      </w:r>
+      </w:r>
+      <w:proofErr w:type="spellStart"/>
+      <w:r>
+        <w:rPr>
+          <w:rFonts w:ascii="Arial" w:hAnsi="Arial" w:cs="Arial"/>
+          <w:sz w:val="20"/>
+          <w:szCs w:val="20"/>
+          <w:lang w:val="en-GB"/>
+        </w:rPr>
+        <w:t>Ministerio</w:t>
+      </w:r>
+      <w:proofErr w:type="spellEnd"/>
+      <w:r>
+        <w:rPr>
+          <w:rFonts w:ascii="Arial" w:hAnsi="Arial" w:cs="Arial"/>
+          <w:sz w:val="20"/>
+          <w:szCs w:val="20"/>
+          <w:lang w:val="en-GB"/>
+        </w:rPr>
+        <w:t xml:space="preserve"> Agricultura e </w:t>
+      </w:r>
+      <w:proofErr w:type="spellStart"/>
+      <w:r>
+        <w:rPr>
+          <w:rFonts w:ascii="Arial" w:hAnsi="Arial" w:cs="Arial"/>
+          <w:sz w:val="20"/>
+          <w:szCs w:val="20"/>
+          <w:lang w:val="en-GB"/>
+        </w:rPr>
+        <w:t>Pescas</w:t>
+      </w:r>
+      <w:proofErr w:type="spellEnd"/>
     </w:p>
     <w:p>
       <w:pPr>
@@ -4805,7 +5628,26 @@
           <w:lang w:val="en-GB"/>
         </w:rPr>
         <w:tab/>
-        <w:t>Seawolf Inspector Admin</w:t>
+      </w:r>
+      <w:proofErr w:type="spellStart"/>
+      <w:r>
+        <w:rPr>
+          <w:rFonts w:ascii="Arial" w:hAnsi="Arial" w:cs="Arial"/>
+          <w:sz w:val="20"/>
+          <w:szCs w:val="20"/>
+          <w:lang w:val="en-GB"/>
+        </w:rPr>
+        <w:t>Seawolf</w:t>
+      </w:r>
+      <w:proofErr w:type="spellEnd"/>
+      <w:r>
+        <w:rPr>
+          <w:rFonts w:ascii="Arial" w:hAnsi="Arial" w:cs="Arial"/>
+          <w:sz w:val="20"/>
+          <w:szCs w:val="20"/>
+          <w:lang w:val="en-GB"/>
+        </w:rPr>
+        <w:t xml:space="preserve"> Inspector Admin</w:t>
       </w:r>
       <w:r>
         <w:rPr>
@@ -4983,7 +5825,27 @@
           <w:lang w:val="en-GB"/>
         </w:rPr>
         <w:tab/>
-        <w:t>Fishing reports Windows Forms Application; Administration Seawolf application design and development; Software application to inspect onboard fishing activities;</w:t>
+        <w:t xml:space="preserve">Fishing reports Windows Forms Application; Administration </w:t>
+      </w:r>
+      <w:proofErr w:type="spellStart"/>
+      <w:r>
+        <w:rPr>
+          <w:rFonts w:ascii="Arial" w:hAnsi="Arial" w:cs="Arial"/>
+          <w:sz w:val="20"/>
+          <w:szCs w:val="20"/>
+          <w:lang w:val="en-GB"/>
+        </w:rPr>
+        <w:t>Seawolf</w:t>
+      </w:r>
+      <w:proofErr w:type="spellEnd"/>
+      <w:r>
+        <w:rPr>
+          <w:rFonts w:ascii="Arial" w:hAnsi="Arial" w:cs="Arial"/>
+          <w:sz w:val="20"/>
+          <w:szCs w:val="20"/>
+          <w:lang w:val="en-GB"/>
+        </w:rPr>
+        <w:t xml:space="preserve"> application design and development; Software application to inspect onboard fishing activities;</w:t>
       </w:r>
     </w:p>
     <w:p>
@@ -5024,7 +5886,27 @@
           <w:lang w:val="en-GB"/>
         </w:rPr>
         <w:tab/>
-        <w:t xml:space="preserve">C#; .NET; Wifi; RS232; </w:t>
+        <w:t xml:space="preserve">C#; .NET; </w:t>
+      </w:r>
+      <w:proofErr w:type="spellStart"/>
+      <w:r>
+        <w:rPr>
+          <w:rFonts w:ascii="Arial" w:hAnsi="Arial" w:cs="Arial"/>
+          <w:sz w:val="20"/>
+          <w:szCs w:val="20"/>
+          <w:lang w:val="en-GB"/>
+        </w:rPr>
+        <w:t>Wifi</w:t>
+      </w:r>
+      <w:proofErr w:type="spellEnd"/>
+      <w:r>
+        <w:rPr>
+          <w:rFonts w:ascii="Arial" w:hAnsi="Arial" w:cs="Arial"/>
+          <w:sz w:val="20"/>
+          <w:szCs w:val="20"/>
+          <w:lang w:val="en-GB"/>
+        </w:rPr>
+        <w:t xml:space="preserve">; RS232; </w:t>
       </w:r>
       <w:r>
         <w:rPr>
@@ -5042,7 +5924,27 @@
           <w:szCs w:val="20"/>
           <w:lang w:val="en-GB"/>
         </w:rPr>
-        <w:t>Bluetooth communications development; VmWare; Waterfall; V Model</w:t>
+        <w:t xml:space="preserve">Bluetooth communications development; </w:t>
+      </w:r>
+      <w:proofErr w:type="spellStart"/>
+      <w:r>
+        <w:rPr>
+          <w:rFonts w:ascii="Arial" w:hAnsi="Arial" w:cs="Arial"/>
+          <w:sz w:val="20"/>
+          <w:szCs w:val="20"/>
+          <w:lang w:val="en-GB"/>
+        </w:rPr>
+        <w:t>VmWare</w:t>
+      </w:r>
+      <w:proofErr w:type="spellEnd"/>
+      <w:r>
+        <w:rPr>
+          <w:rFonts w:ascii="Arial" w:hAnsi="Arial" w:cs="Arial"/>
+          <w:sz w:val="20"/>
+          <w:szCs w:val="20"/>
+          <w:lang w:val="en-GB"/>
+        </w:rPr>
+        <w:t>; Waterfall; V Model</w:t>
       </w:r>
     </w:p>
     <w:p>
@@ -5103,8 +6005,38 @@
           <w:lang w:val="en-GB"/>
         </w:rPr>
         <w:tab/>
-        <w:t>Ministerio Agricultura e Pescas</w:t>
-      </w:r>
+      </w:r>
+      <w:proofErr w:type="spellStart"/>
+      <w:r>
+        <w:rPr>
+          <w:rFonts w:ascii="Arial" w:hAnsi="Arial" w:cs="Arial"/>
+          <w:sz w:val="20"/>
+          <w:szCs w:val="20"/>
+          <w:lang w:val="en-GB"/>
+        </w:rPr>
+        <w:t>Ministerio</w:t>
+      </w:r>
+      <w:proofErr w:type="spellEnd"/>
+      <w:r>
+        <w:rPr>
+          <w:rFonts w:ascii="Arial" w:hAnsi="Arial" w:cs="Arial"/>
+          <w:sz w:val="20"/>
+          <w:szCs w:val="20"/>
+          <w:lang w:val="en-GB"/>
+        </w:rPr>
+        <w:t xml:space="preserve"> Agricultura e </w:t>
+      </w:r>
+      <w:proofErr w:type="spellStart"/>
+      <w:r>
+        <w:rPr>
+          <w:rFonts w:ascii="Arial" w:hAnsi="Arial" w:cs="Arial"/>
+          <w:sz w:val="20"/>
+          <w:szCs w:val="20"/>
+          <w:lang w:val="en-GB"/>
+        </w:rPr>
+        <w:t>Pescas</w:t>
+      </w:r>
+      <w:proofErr w:type="spellEnd"/>
     </w:p>
     <w:p>
       <w:pPr>
@@ -5153,7 +6085,26 @@
           <w:lang w:val="en-GB"/>
         </w:rPr>
         <w:tab/>
-        <w:t>Bluebox management</w:t>
+      </w:r>
+      <w:proofErr w:type="spellStart"/>
+      <w:r>
+        <w:rPr>
+          <w:rFonts w:ascii="Arial" w:hAnsi="Arial" w:cs="Arial"/>
+          <w:sz w:val="20"/>
+          <w:szCs w:val="20"/>
+          <w:lang w:val="en-GB"/>
+        </w:rPr>
+        <w:t>Bluebox</w:t>
+      </w:r>
+      <w:proofErr w:type="spellEnd"/>
+      <w:r>
+        <w:rPr>
+          <w:rFonts w:ascii="Arial" w:hAnsi="Arial" w:cs="Arial"/>
+          <w:sz w:val="20"/>
+          <w:szCs w:val="20"/>
+          <w:lang w:val="en-GB"/>
+        </w:rPr>
+        <w:t xml:space="preserve"> management</w:t>
       </w:r>
       <w:r>
         <w:rPr>
@@ -5259,7 +6210,26 @@
           <w:lang w:val="en-GB"/>
         </w:rPr>
         <w:tab/>
-        <w:t>Bluebox management - development</w:t>
+      </w:r>
+      <w:proofErr w:type="spellStart"/>
+      <w:r>
+        <w:rPr>
+          <w:rFonts w:ascii="Arial" w:hAnsi="Arial" w:cs="Arial"/>
+          <w:sz w:val="20"/>
+          <w:szCs w:val="20"/>
+          <w:lang w:val="en-GB"/>
+        </w:rPr>
+        <w:t>Bluebox</w:t>
+      </w:r>
+      <w:proofErr w:type="spellEnd"/>
+      <w:r>
+        <w:rPr>
+          <w:rFonts w:ascii="Arial" w:hAnsi="Arial" w:cs="Arial"/>
+          <w:sz w:val="20"/>
+          <w:szCs w:val="20"/>
+          <w:lang w:val="en-GB"/>
+        </w:rPr>
+        <w:t xml:space="preserve"> management - development</w:t>
       </w:r>
       <w:r>
         <w:rPr>
@@ -5428,25 +6398,76 @@
           <w:lang w:val="en-GB"/>
         </w:rPr>
         <w:tab/>
-        <w:t xml:space="preserve">Fishing Control Center; </w:t>
-      </w:r>
-      <w:r>
-        <w:rPr>
-          <w:rFonts w:ascii="Arial" w:hAnsi="Arial" w:cs="Arial"/>
-          <w:sz w:val="20"/>
-          <w:szCs w:val="20"/>
-          <w:lang w:val="en-GB"/>
-        </w:rPr>
-        <w:t>Bluebox management application design and development Windows Form Application;</w:t>
-      </w:r>
-      <w:r>
-        <w:rPr>
-          <w:rFonts w:ascii="Arial" w:hAnsi="Arial" w:cs="Arial"/>
-          <w:sz w:val="20"/>
-          <w:szCs w:val="20"/>
-          <w:lang w:val="en-GB"/>
-        </w:rPr>
-        <w:t>Wi-Fi feature upgrade development;</w:t>
+        <w:t xml:space="preserve">Fishing Control </w:t>
+      </w:r>
+      <w:proofErr w:type="spellStart"/>
+      <w:r>
+        <w:rPr>
+          <w:rFonts w:ascii="Arial" w:hAnsi="Arial" w:cs="Arial"/>
+          <w:sz w:val="20"/>
+          <w:szCs w:val="20"/>
+          <w:lang w:val="en-GB"/>
+        </w:rPr>
+        <w:t>Center</w:t>
+      </w:r>
+      <w:proofErr w:type="spellEnd"/>
+      <w:r>
+        <w:rPr>
+          <w:rFonts w:ascii="Arial" w:hAnsi="Arial" w:cs="Arial"/>
+          <w:sz w:val="20"/>
+          <w:szCs w:val="20"/>
+          <w:lang w:val="en-GB"/>
+        </w:rPr>
+        <w:t xml:space="preserve">; </w:t>
+      </w:r>
+      <w:proofErr w:type="spellStart"/>
+      <w:r>
+        <w:rPr>
+          <w:rFonts w:ascii="Arial" w:hAnsi="Arial" w:cs="Arial"/>
+          <w:sz w:val="20"/>
+          <w:szCs w:val="20"/>
+          <w:lang w:val="en-GB"/>
+        </w:rPr>
+        <w:t>Bluebox</w:t>
+      </w:r>
+      <w:proofErr w:type="spellEnd"/>
+      <w:r>
+        <w:rPr>
+          <w:rFonts w:ascii="Arial" w:hAnsi="Arial" w:cs="Arial"/>
+          <w:sz w:val="20"/>
+          <w:szCs w:val="20"/>
+          <w:lang w:val="en-GB"/>
+        </w:rPr>
+        <w:t xml:space="preserve"> management application design and development Windows Form </w:t>
+      </w:r>
+      <w:proofErr w:type="spellStart"/>
+      <w:r>
+        <w:rPr>
+          <w:rFonts w:ascii="Arial" w:hAnsi="Arial" w:cs="Arial"/>
+          <w:sz w:val="20"/>
+          <w:szCs w:val="20"/>
+          <w:lang w:val="en-GB"/>
+        </w:rPr>
+        <w:t>Application;</w:t>
+      </w:r>
+      <w:r>
+        <w:rPr>
+          <w:rFonts w:ascii="Arial" w:hAnsi="Arial" w:cs="Arial"/>
+          <w:sz w:val="20"/>
+          <w:szCs w:val="20"/>
+          <w:lang w:val="en-GB"/>
+        </w:rPr>
+        <w:t>Wi-Fi</w:t>
+      </w:r>
+      <w:proofErr w:type="spellEnd"/>
+      <w:r>
+        <w:rPr>
+          <w:rFonts w:ascii="Arial" w:hAnsi="Arial" w:cs="Arial"/>
+          <w:sz w:val="20"/>
+          <w:szCs w:val="20"/>
+          <w:lang w:val="en-GB"/>
+        </w:rPr>
+        <w:t xml:space="preserve"> feature upgrade development;</w:t>
       </w:r>
     </w:p>
     <w:p>
@@ -5487,7 +6508,27 @@
           <w:lang w:val="en-GB"/>
         </w:rPr>
         <w:tab/>
-        <w:t xml:space="preserve">C#; .NET; MS Access; Wifi; RS232; </w:t>
+        <w:t xml:space="preserve">C#; .NET; MS Access; </w:t>
+      </w:r>
+      <w:proofErr w:type="spellStart"/>
+      <w:r>
+        <w:rPr>
+          <w:rFonts w:ascii="Arial" w:hAnsi="Arial" w:cs="Arial"/>
+          <w:sz w:val="20"/>
+          <w:szCs w:val="20"/>
+          <w:lang w:val="en-GB"/>
+        </w:rPr>
+        <w:t>Wifi</w:t>
+      </w:r>
+      <w:proofErr w:type="spellEnd"/>
+      <w:r>
+        <w:rPr>
+          <w:rFonts w:ascii="Arial" w:hAnsi="Arial" w:cs="Arial"/>
+          <w:sz w:val="20"/>
+          <w:szCs w:val="20"/>
+          <w:lang w:val="en-GB"/>
+        </w:rPr>
+        <w:t xml:space="preserve">; RS232; </w:t>
       </w:r>
       <w:r>
         <w:rPr>
@@ -5505,7 +6546,27 @@
           <w:szCs w:val="20"/>
           <w:lang w:val="en-GB"/>
         </w:rPr>
-        <w:t>Bluetooth communications development; VmWare; Waterfall; V Model</w:t>
+        <w:t xml:space="preserve">Bluetooth communications development; </w:t>
+      </w:r>
+      <w:proofErr w:type="spellStart"/>
+      <w:r>
+        <w:rPr>
+          <w:rFonts w:ascii="Arial" w:hAnsi="Arial" w:cs="Arial"/>
+          <w:sz w:val="20"/>
+          <w:szCs w:val="20"/>
+          <w:lang w:val="en-GB"/>
+        </w:rPr>
+        <w:t>VmWare</w:t>
+      </w:r>
+      <w:proofErr w:type="spellEnd"/>
+      <w:r>
+        <w:rPr>
+          <w:rFonts w:ascii="Arial" w:hAnsi="Arial" w:cs="Arial"/>
+          <w:sz w:val="20"/>
+          <w:szCs w:val="20"/>
+          <w:lang w:val="en-GB"/>
+        </w:rPr>
+        <w:t>; Waterfall; V Model</w:t>
       </w:r>
     </w:p>
     <w:p>
@@ -5838,7 +6899,47 @@
           <w:szCs w:val="20"/>
           <w:lang w:val="en-GB"/>
         </w:rPr>
-        <w:t xml:space="preserve"> Air inspection for fishing activities application design and development; Satellite communication with BGaN hardware and Control Center image uploads;</w:t>
+        <w:t xml:space="preserve"> Air inspection for fishing activities application design and development; Satellite communication with </w:t>
+      </w:r>
+      <w:proofErr w:type="spellStart"/>
+      <w:r>
+        <w:rPr>
+          <w:rFonts w:ascii="Arial" w:hAnsi="Arial" w:cs="Arial"/>
+          <w:sz w:val="20"/>
+          <w:szCs w:val="20"/>
+          <w:lang w:val="en-GB"/>
+        </w:rPr>
+        <w:t>BGaN</w:t>
+      </w:r>
+      <w:proofErr w:type="spellEnd"/>
+      <w:r>
+        <w:rPr>
+          <w:rFonts w:ascii="Arial" w:hAnsi="Arial" w:cs="Arial"/>
+          <w:sz w:val="20"/>
+          <w:szCs w:val="20"/>
+          <w:lang w:val="en-GB"/>
+        </w:rPr>
+        <w:t xml:space="preserve"> hardware and Control </w:t>
+      </w:r>
+      <w:proofErr w:type="spellStart"/>
+      <w:r>
+        <w:rPr>
+          <w:rFonts w:ascii="Arial" w:hAnsi="Arial" w:cs="Arial"/>
+          <w:sz w:val="20"/>
+          <w:szCs w:val="20"/>
+          <w:lang w:val="en-GB"/>
+        </w:rPr>
+        <w:t>Center</w:t>
+      </w:r>
+      <w:proofErr w:type="spellEnd"/>
+      <w:r>
+        <w:rPr>
+          <w:rFonts w:ascii="Arial" w:hAnsi="Arial" w:cs="Arial"/>
+          <w:sz w:val="20"/>
+          <w:szCs w:val="20"/>
+          <w:lang w:val="en-GB"/>
+        </w:rPr>
+        <w:t xml:space="preserve"> image uploads;</w:t>
       </w:r>
     </w:p>
     <w:p>
@@ -5888,7 +6989,47 @@
           <w:szCs w:val="20"/>
           <w:lang w:val="en-GB"/>
         </w:rPr>
-        <w:t xml:space="preserve">GIS Tatuk; MS Access; Wifi; </w:t>
+        <w:t xml:space="preserve">GIS </w:t>
+      </w:r>
+      <w:proofErr w:type="spellStart"/>
+      <w:r>
+        <w:rPr>
+          <w:rFonts w:ascii="Arial" w:hAnsi="Arial" w:cs="Arial"/>
+          <w:sz w:val="20"/>
+          <w:szCs w:val="20"/>
+          <w:lang w:val="en-GB"/>
+        </w:rPr>
+        <w:t>Tatuk</w:t>
+      </w:r>
+      <w:proofErr w:type="spellEnd"/>
+      <w:r>
+        <w:rPr>
+          <w:rFonts w:ascii="Arial" w:hAnsi="Arial" w:cs="Arial"/>
+          <w:sz w:val="20"/>
+          <w:szCs w:val="20"/>
+          <w:lang w:val="en-GB"/>
+        </w:rPr>
+        <w:t xml:space="preserve">; MS Access; </w:t>
+      </w:r>
+      <w:proofErr w:type="spellStart"/>
+      <w:r>
+        <w:rPr>
+          <w:rFonts w:ascii="Arial" w:hAnsi="Arial" w:cs="Arial"/>
+          <w:sz w:val="20"/>
+          <w:szCs w:val="20"/>
+          <w:lang w:val="en-GB"/>
+        </w:rPr>
+        <w:t>Wifi</w:t>
+      </w:r>
+      <w:proofErr w:type="spellEnd"/>
+      <w:r>
+        <w:rPr>
+          <w:rFonts w:ascii="Arial" w:hAnsi="Arial" w:cs="Arial"/>
+          <w:sz w:val="20"/>
+          <w:szCs w:val="20"/>
+          <w:lang w:val="en-GB"/>
+        </w:rPr>
+        <w:t xml:space="preserve">; </w:t>
       </w:r>
       <w:r>
         <w:rPr>
@@ -6230,7 +7371,47 @@
           <w:szCs w:val="20"/>
           <w:lang w:val="en-GB"/>
         </w:rPr>
-        <w:t>Air Fishing Inspection; Air inspection for fishing activities application design and development Windows Form Application; Satellite communication with BGaN hardware and Control Center image uploads</w:t>
+        <w:t xml:space="preserve">Air Fishing Inspection; Air inspection for fishing activities application design and development Windows Form Application; Satellite communication with </w:t>
+      </w:r>
+      <w:proofErr w:type="spellStart"/>
+      <w:r>
+        <w:rPr>
+          <w:rFonts w:ascii="Arial" w:hAnsi="Arial" w:cs="Arial"/>
+          <w:sz w:val="20"/>
+          <w:szCs w:val="20"/>
+          <w:lang w:val="en-GB"/>
+        </w:rPr>
+        <w:t>BGaN</w:t>
+      </w:r>
+      <w:proofErr w:type="spellEnd"/>
+      <w:r>
+        <w:rPr>
+          <w:rFonts w:ascii="Arial" w:hAnsi="Arial" w:cs="Arial"/>
+          <w:sz w:val="20"/>
+          <w:szCs w:val="20"/>
+          <w:lang w:val="en-GB"/>
+        </w:rPr>
+        <w:t xml:space="preserve"> hardware and Control </w:t>
+      </w:r>
+      <w:proofErr w:type="spellStart"/>
+      <w:r>
+        <w:rPr>
+          <w:rFonts w:ascii="Arial" w:hAnsi="Arial" w:cs="Arial"/>
+          <w:sz w:val="20"/>
+          <w:szCs w:val="20"/>
+          <w:lang w:val="en-GB"/>
+        </w:rPr>
+        <w:t>Center</w:t>
+      </w:r>
+      <w:proofErr w:type="spellEnd"/>
+      <w:r>
+        <w:rPr>
+          <w:rFonts w:ascii="Arial" w:hAnsi="Arial" w:cs="Arial"/>
+          <w:sz w:val="20"/>
+          <w:szCs w:val="20"/>
+          <w:lang w:val="en-GB"/>
+        </w:rPr>
+        <w:t xml:space="preserve"> image uploads</w:t>
       </w:r>
       <w:r>
         <w:rPr>
@@ -6280,17 +7461,19 @@
           <w:lang w:val="en-GB"/>
         </w:rPr>
         <w:tab/>
-        <w:t xml:space="preserve">C#; .NET; Wifi; </w:t>
-      </w:r>
-      <w:r>
-        <w:rPr>
-          <w:rFonts w:ascii="Arial" w:hAnsi="Arial" w:cs="Arial"/>
-          <w:sz w:val="20"/>
-          <w:szCs w:val="20"/>
-          <w:lang w:val="en-GB"/>
-        </w:rPr>
-        <w:t>GIS Tatuk</w:t>
-      </w:r>
+        <w:t xml:space="preserve">C#; .NET; </w:t>
+      </w:r>
+      <w:proofErr w:type="spellStart"/>
+      <w:r>
+        <w:rPr>
+          <w:rFonts w:ascii="Arial" w:hAnsi="Arial" w:cs="Arial"/>
+          <w:sz w:val="20"/>
+          <w:szCs w:val="20"/>
+          <w:lang w:val="en-GB"/>
+        </w:rPr>
+        <w:t>Wifi</w:t>
+      </w:r>
+      <w:proofErr w:type="spellEnd"/>
       <w:r>
         <w:rPr>
           <w:rFonts w:ascii="Arial" w:hAnsi="Arial" w:cs="Arial"/>
@@ -6307,6 +7490,35 @@
           <w:szCs w:val="20"/>
           <w:lang w:val="en-GB"/>
         </w:rPr>
+        <w:t xml:space="preserve">GIS </w:t>
+      </w:r>
+      <w:proofErr w:type="spellStart"/>
+      <w:r>
+        <w:rPr>
+          <w:rFonts w:ascii="Arial" w:hAnsi="Arial" w:cs="Arial"/>
+          <w:sz w:val="20"/>
+          <w:szCs w:val="20"/>
+          <w:lang w:val="en-GB"/>
+        </w:rPr>
+        <w:t>Tatuk</w:t>
+      </w:r>
+      <w:proofErr w:type="spellEnd"/>
+      <w:r>
+        <w:rPr>
+          <w:rFonts w:ascii="Arial" w:hAnsi="Arial" w:cs="Arial"/>
+          <w:sz w:val="20"/>
+          <w:szCs w:val="20"/>
+          <w:lang w:val="en-GB"/>
+        </w:rPr>
+        <w:t xml:space="preserve">; </w:t>
+      </w:r>
+      <w:r>
+        <w:rPr>
+          <w:rFonts w:ascii="Arial" w:hAnsi="Arial" w:cs="Arial"/>
+          <w:sz w:val="20"/>
+          <w:szCs w:val="20"/>
+          <w:lang w:val="en-GB"/>
+        </w:rPr>
         <w:t xml:space="preserve">Image processing; </w:t>
       </w:r>
       <w:r>
@@ -6316,7 +7528,27 @@
           <w:szCs w:val="20"/>
           <w:lang w:val="en-GB"/>
         </w:rPr>
-        <w:t>Bluetooth communications development; VmWare; Waterfall; V Model</w:t>
+        <w:t xml:space="preserve">Bluetooth communications development; </w:t>
+      </w:r>
+      <w:proofErr w:type="spellStart"/>
+      <w:r>
+        <w:rPr>
+          <w:rFonts w:ascii="Arial" w:hAnsi="Arial" w:cs="Arial"/>
+          <w:sz w:val="20"/>
+          <w:szCs w:val="20"/>
+          <w:lang w:val="en-GB"/>
+        </w:rPr>
+        <w:t>VmWare</w:t>
+      </w:r>
+      <w:proofErr w:type="spellEnd"/>
+      <w:r>
+        <w:rPr>
+          <w:rFonts w:ascii="Arial" w:hAnsi="Arial" w:cs="Arial"/>
+          <w:sz w:val="20"/>
+          <w:szCs w:val="20"/>
+          <w:lang w:val="en-GB"/>
+        </w:rPr>
+        <w:t>; Waterfall; V Model</w:t>
       </w:r>
     </w:p>
     <w:p>
@@ -6673,7 +7905,47 @@
           <w:lang w:val="en-GB"/>
         </w:rPr>
         <w:tab/>
-        <w:t>C#; .NET; Wifi; TCP/IP communications development; Oracle DB; VmWare; Waterfall; V Model</w:t>
+        <w:t xml:space="preserve">C#; .NET; </w:t>
+      </w:r>
+      <w:proofErr w:type="spellStart"/>
+      <w:r>
+        <w:rPr>
+          <w:rFonts w:ascii="Arial" w:hAnsi="Arial" w:cs="Arial"/>
+          <w:sz w:val="20"/>
+          <w:szCs w:val="20"/>
+          <w:lang w:val="en-GB"/>
+        </w:rPr>
+        <w:t>Wifi</w:t>
+      </w:r>
+      <w:proofErr w:type="spellEnd"/>
+      <w:r>
+        <w:rPr>
+          <w:rFonts w:ascii="Arial" w:hAnsi="Arial" w:cs="Arial"/>
+          <w:sz w:val="20"/>
+          <w:szCs w:val="20"/>
+          <w:lang w:val="en-GB"/>
+        </w:rPr>
+        <w:t xml:space="preserve">; TCP/IP communications development; Oracle DB; </w:t>
+      </w:r>
+      <w:proofErr w:type="spellStart"/>
+      <w:r>
+        <w:rPr>
+          <w:rFonts w:ascii="Arial" w:hAnsi="Arial" w:cs="Arial"/>
+          <w:sz w:val="20"/>
+          <w:szCs w:val="20"/>
+          <w:lang w:val="en-GB"/>
+        </w:rPr>
+        <w:t>VmWare</w:t>
+      </w:r>
+      <w:proofErr w:type="spellEnd"/>
+      <w:r>
+        <w:rPr>
+          <w:rFonts w:ascii="Arial" w:hAnsi="Arial" w:cs="Arial"/>
+          <w:sz w:val="20"/>
+          <w:szCs w:val="20"/>
+          <w:lang w:val="en-GB"/>
+        </w:rPr>
+        <w:t>; Waterfall; V Model</w:t>
       </w:r>
     </w:p>
     <w:p>
@@ -6734,8 +8006,58 @@
           <w:lang w:val="en-GB"/>
         </w:rPr>
         <w:tab/>
-        <w:t>Ministerio Pescas Turquia</w:t>
-      </w:r>
+      </w:r>
+      <w:proofErr w:type="spellStart"/>
+      <w:r>
+        <w:rPr>
+          <w:rFonts w:ascii="Arial" w:hAnsi="Arial" w:cs="Arial"/>
+          <w:sz w:val="20"/>
+          <w:szCs w:val="20"/>
+          <w:lang w:val="en-GB"/>
+        </w:rPr>
+        <w:t>Ministerio</w:t>
+      </w:r>
+      <w:proofErr w:type="spellEnd"/>
+      <w:r>
+        <w:rPr>
+          <w:rFonts w:ascii="Arial" w:hAnsi="Arial" w:cs="Arial"/>
+          <w:sz w:val="20"/>
+          <w:szCs w:val="20"/>
+          <w:lang w:val="en-GB"/>
+        </w:rPr>
+        <w:t xml:space="preserve"> </w:t>
+      </w:r>
+      <w:proofErr w:type="spellStart"/>
+      <w:r>
+        <w:rPr>
+          <w:rFonts w:ascii="Arial" w:hAnsi="Arial" w:cs="Arial"/>
+          <w:sz w:val="20"/>
+          <w:szCs w:val="20"/>
+          <w:lang w:val="en-GB"/>
+        </w:rPr>
+        <w:t>Pescas</w:t>
+      </w:r>
+      <w:proofErr w:type="spellEnd"/>
+      <w:r>
+        <w:rPr>
+          <w:rFonts w:ascii="Arial" w:hAnsi="Arial" w:cs="Arial"/>
+          <w:sz w:val="20"/>
+          <w:szCs w:val="20"/>
+          <w:lang w:val="en-GB"/>
+        </w:rPr>
+        <w:t xml:space="preserve"> </w:t>
+      </w:r>
+      <w:proofErr w:type="spellStart"/>
+      <w:r>
+        <w:rPr>
+          <w:rFonts w:ascii="Arial" w:hAnsi="Arial" w:cs="Arial"/>
+          <w:sz w:val="20"/>
+          <w:szCs w:val="20"/>
+          <w:lang w:val="en-GB"/>
+        </w:rPr>
+        <w:t>Turquia</w:t>
+      </w:r>
+      <w:proofErr w:type="spellEnd"/>
     </w:p>
     <w:p>
       <w:pPr>
@@ -6784,8 +8106,19 @@
           <w:lang w:val="en-GB"/>
         </w:rPr>
         <w:tab/>
-        <w:t>Turkish Fishing Control Center</w:t>
-      </w:r>
+        <w:t xml:space="preserve">Turkish Fishing Control </w:t>
+      </w:r>
+      <w:proofErr w:type="spellStart"/>
+      <w:r>
+        <w:rPr>
+          <w:rFonts w:ascii="Arial" w:hAnsi="Arial" w:cs="Arial"/>
+          <w:sz w:val="20"/>
+          <w:szCs w:val="20"/>
+          <w:lang w:val="en-GB"/>
+        </w:rPr>
+        <w:t>Center</w:t>
+      </w:r>
+      <w:proofErr w:type="spellEnd"/>
       <w:r>
         <w:rPr>
           <w:rFonts w:ascii="Arial" w:hAnsi="Arial" w:cs="Arial"/>
@@ -6902,8 +8235,20 @@
           <w:szCs w:val="20"/>
           <w:lang w:val="en-US"/>
         </w:rPr>
-        <w:t>Consultant; QA Responsable</w:t>
-      </w:r>
+        <w:t xml:space="preserve">Consultant; QA </w:t>
+      </w:r>
+      <w:proofErr w:type="spellStart"/>
+      <w:r>
+        <w:rPr>
+          <w:rStyle w:val="Style1"/>
+          <w:rFonts w:ascii="Arial" w:hAnsi="Arial" w:cs="Arial"/>
+          <w:sz w:val="20"/>
+          <w:szCs w:val="20"/>
+          <w:lang w:val="en-US"/>
+        </w:rPr>
+        <w:t>Responsable</w:t>
+      </w:r>
+      <w:proofErr w:type="spellEnd"/>
     </w:p>
     <w:p>
       <w:pPr>
@@ -6952,7 +8297,47 @@
           <w:lang w:val="en-GB"/>
         </w:rPr>
         <w:tab/>
-        <w:t>Fishing Control Center; Turkish fishing fleet Control Center development; Software Quality Assurance control;</w:t>
+        <w:t xml:space="preserve">Fishing Control </w:t>
+      </w:r>
+      <w:proofErr w:type="spellStart"/>
+      <w:r>
+        <w:rPr>
+          <w:rFonts w:ascii="Arial" w:hAnsi="Arial" w:cs="Arial"/>
+          <w:sz w:val="20"/>
+          <w:szCs w:val="20"/>
+          <w:lang w:val="en-GB"/>
+        </w:rPr>
+        <w:t>Center</w:t>
+      </w:r>
+      <w:proofErr w:type="spellEnd"/>
+      <w:r>
+        <w:rPr>
+          <w:rFonts w:ascii="Arial" w:hAnsi="Arial" w:cs="Arial"/>
+          <w:sz w:val="20"/>
+          <w:szCs w:val="20"/>
+          <w:lang w:val="en-GB"/>
+        </w:rPr>
+        <w:t xml:space="preserve">; Turkish fishing fleet Control </w:t>
+      </w:r>
+      <w:proofErr w:type="spellStart"/>
+      <w:r>
+        <w:rPr>
+          <w:rFonts w:ascii="Arial" w:hAnsi="Arial" w:cs="Arial"/>
+          <w:sz w:val="20"/>
+          <w:szCs w:val="20"/>
+          <w:lang w:val="en-GB"/>
+        </w:rPr>
+        <w:t>Center</w:t>
+      </w:r>
+      <w:proofErr w:type="spellEnd"/>
+      <w:r>
+        <w:rPr>
+          <w:rFonts w:ascii="Arial" w:hAnsi="Arial" w:cs="Arial"/>
+          <w:sz w:val="20"/>
+          <w:szCs w:val="20"/>
+          <w:lang w:val="en-GB"/>
+        </w:rPr>
+        <w:t xml:space="preserve"> development; Software Quality Assurance control;</w:t>
       </w:r>
     </w:p>
     <w:p>
@@ -6993,7 +8378,47 @@
           <w:lang w:val="en-GB"/>
         </w:rPr>
         <w:tab/>
-        <w:t>C#; .NET; Wifi; GIS Tatuk;</w:t>
+        <w:t xml:space="preserve">C#; .NET; </w:t>
+      </w:r>
+      <w:proofErr w:type="spellStart"/>
+      <w:r>
+        <w:rPr>
+          <w:rFonts w:ascii="Arial" w:hAnsi="Arial" w:cs="Arial"/>
+          <w:sz w:val="20"/>
+          <w:szCs w:val="20"/>
+          <w:lang w:val="en-GB"/>
+        </w:rPr>
+        <w:t>Wifi</w:t>
+      </w:r>
+      <w:proofErr w:type="spellEnd"/>
+      <w:r>
+        <w:rPr>
+          <w:rFonts w:ascii="Arial" w:hAnsi="Arial" w:cs="Arial"/>
+          <w:sz w:val="20"/>
+          <w:szCs w:val="20"/>
+          <w:lang w:val="en-GB"/>
+        </w:rPr>
+        <w:t xml:space="preserve">; GIS </w:t>
+      </w:r>
+      <w:proofErr w:type="spellStart"/>
+      <w:r>
+        <w:rPr>
+          <w:rFonts w:ascii="Arial" w:hAnsi="Arial" w:cs="Arial"/>
+          <w:sz w:val="20"/>
+          <w:szCs w:val="20"/>
+          <w:lang w:val="en-GB"/>
+        </w:rPr>
+        <w:t>Tatuk</w:t>
+      </w:r>
+      <w:proofErr w:type="spellEnd"/>
+      <w:r>
+        <w:rPr>
+          <w:rFonts w:ascii="Arial" w:hAnsi="Arial" w:cs="Arial"/>
+          <w:sz w:val="20"/>
+          <w:szCs w:val="20"/>
+          <w:lang w:val="en-GB"/>
+        </w:rPr>
+        <w:t>;</w:t>
       </w:r>
       <w:r>
         <w:rPr>
@@ -7011,7 +8436,27 @@
           <w:szCs w:val="20"/>
           <w:lang w:val="en-GB"/>
         </w:rPr>
-        <w:t xml:space="preserve"> Image processing; Bluetooth communications development; VmWare; Waterfall; V Model</w:t>
+        <w:t xml:space="preserve"> Image processing; Bluetooth communications development; </w:t>
+      </w:r>
+      <w:proofErr w:type="spellStart"/>
+      <w:r>
+        <w:rPr>
+          <w:rFonts w:ascii="Arial" w:hAnsi="Arial" w:cs="Arial"/>
+          <w:sz w:val="20"/>
+          <w:szCs w:val="20"/>
+          <w:lang w:val="en-GB"/>
+        </w:rPr>
+        <w:t>VmWare</w:t>
+      </w:r>
+      <w:proofErr w:type="spellEnd"/>
+      <w:r>
+        <w:rPr>
+          <w:rFonts w:ascii="Arial" w:hAnsi="Arial" w:cs="Arial"/>
+          <w:sz w:val="20"/>
+          <w:szCs w:val="20"/>
+          <w:lang w:val="en-GB"/>
+        </w:rPr>
+        <w:t>; Waterfall; V Model</w:t>
       </w:r>
     </w:p>
     <w:p>
@@ -7245,8 +8690,9 @@
           <w:szCs w:val="20"/>
           <w:lang w:val="en-US"/>
         </w:rPr>
-        <w:t>Consultant; QA Responsable</w:t>
-      </w:r>
+        <w:t xml:space="preserve">Consultant; QA </w:t>
+      </w:r>
+      <w:proofErr w:type="spellStart"/>
       <w:r>
         <w:rPr>
           <w:rStyle w:val="Style1"/>
@@ -7255,6 +8701,17 @@
           <w:szCs w:val="20"/>
           <w:lang w:val="en-US"/>
         </w:rPr>
+        <w:t>Responsable</w:t>
+      </w:r>
+      <w:proofErr w:type="spellEnd"/>
+      <w:r>
+        <w:rPr>
+          <w:rStyle w:val="Style1"/>
+          <w:rFonts w:ascii="Arial" w:hAnsi="Arial" w:cs="Arial"/>
+          <w:sz w:val="20"/>
+          <w:szCs w:val="20"/>
+          <w:lang w:val="en-US"/>
+        </w:rPr>
         <w:tab/>
       </w:r>
     </w:p>
@@ -7305,16 +8762,56 @@
           <w:lang w:val="en-GB"/>
         </w:rPr>
         <w:tab/>
-        <w:t xml:space="preserve">Fishing Control Center; </w:t>
-      </w:r>
-      <w:r>
-        <w:rPr>
-          <w:rFonts w:ascii="Arial" w:hAnsi="Arial" w:cs="Arial"/>
-          <w:sz w:val="20"/>
-          <w:szCs w:val="20"/>
-          <w:lang w:val="en-GB"/>
-        </w:rPr>
-        <w:t>Portuguese fishing fleet Control Center development; Software Quality Assurance control</w:t>
+        <w:t xml:space="preserve">Fishing Control </w:t>
+      </w:r>
+      <w:proofErr w:type="spellStart"/>
+      <w:r>
+        <w:rPr>
+          <w:rFonts w:ascii="Arial" w:hAnsi="Arial" w:cs="Arial"/>
+          <w:sz w:val="20"/>
+          <w:szCs w:val="20"/>
+          <w:lang w:val="en-GB"/>
+        </w:rPr>
+        <w:t>Center</w:t>
+      </w:r>
+      <w:proofErr w:type="spellEnd"/>
+      <w:r>
+        <w:rPr>
+          <w:rFonts w:ascii="Arial" w:hAnsi="Arial" w:cs="Arial"/>
+          <w:sz w:val="20"/>
+          <w:szCs w:val="20"/>
+          <w:lang w:val="en-GB"/>
+        </w:rPr>
+        <w:t xml:space="preserve">; </w:t>
+      </w:r>
+      <w:r>
+        <w:rPr>
+          <w:rFonts w:ascii="Arial" w:hAnsi="Arial" w:cs="Arial"/>
+          <w:sz w:val="20"/>
+          <w:szCs w:val="20"/>
+          <w:lang w:val="en-GB"/>
+        </w:rPr>
+        <w:t xml:space="preserve">Portuguese fishing fleet Control </w:t>
+      </w:r>
+      <w:proofErr w:type="spellStart"/>
+      <w:r>
+        <w:rPr>
+          <w:rFonts w:ascii="Arial" w:hAnsi="Arial" w:cs="Arial"/>
+          <w:sz w:val="20"/>
+          <w:szCs w:val="20"/>
+          <w:lang w:val="en-GB"/>
+        </w:rPr>
+        <w:t>Center</w:t>
+      </w:r>
+      <w:proofErr w:type="spellEnd"/>
+      <w:r>
+        <w:rPr>
+          <w:rFonts w:ascii="Arial" w:hAnsi="Arial" w:cs="Arial"/>
+          <w:sz w:val="20"/>
+          <w:szCs w:val="20"/>
+          <w:lang w:val="en-GB"/>
+        </w:rPr>
+        <w:t xml:space="preserve"> development; Software Quality Assurance control</w:t>
       </w:r>
       <w:r>
         <w:rPr>
@@ -7364,7 +8861,47 @@
           <w:lang w:val="en-GB"/>
         </w:rPr>
         <w:tab/>
-        <w:t xml:space="preserve">C#; .NET; Wifi; GIS Tatuk; </w:t>
+        <w:t xml:space="preserve">C#; .NET; </w:t>
+      </w:r>
+      <w:proofErr w:type="spellStart"/>
+      <w:r>
+        <w:rPr>
+          <w:rFonts w:ascii="Arial" w:hAnsi="Arial" w:cs="Arial"/>
+          <w:sz w:val="20"/>
+          <w:szCs w:val="20"/>
+          <w:lang w:val="en-GB"/>
+        </w:rPr>
+        <w:t>Wifi</w:t>
+      </w:r>
+      <w:proofErr w:type="spellEnd"/>
+      <w:r>
+        <w:rPr>
+          <w:rFonts w:ascii="Arial" w:hAnsi="Arial" w:cs="Arial"/>
+          <w:sz w:val="20"/>
+          <w:szCs w:val="20"/>
+          <w:lang w:val="en-GB"/>
+        </w:rPr>
+        <w:t xml:space="preserve">; GIS </w:t>
+      </w:r>
+      <w:proofErr w:type="spellStart"/>
+      <w:r>
+        <w:rPr>
+          <w:rFonts w:ascii="Arial" w:hAnsi="Arial" w:cs="Arial"/>
+          <w:sz w:val="20"/>
+          <w:szCs w:val="20"/>
+          <w:lang w:val="en-GB"/>
+        </w:rPr>
+        <w:t>Tatuk</w:t>
+      </w:r>
+      <w:proofErr w:type="spellEnd"/>
+      <w:r>
+        <w:rPr>
+          <w:rFonts w:ascii="Arial" w:hAnsi="Arial" w:cs="Arial"/>
+          <w:sz w:val="20"/>
+          <w:szCs w:val="20"/>
+          <w:lang w:val="en-GB"/>
+        </w:rPr>
+        <w:t xml:space="preserve">; </w:t>
       </w:r>
       <w:r>
         <w:rPr>
@@ -7444,8 +8981,18 @@
           <w:lang w:val="en-GB"/>
         </w:rPr>
         <w:tab/>
+      </w:r>
+      <w:proofErr w:type="spellStart"/>
+      <w:r>
+        <w:rPr>
+          <w:rFonts w:ascii="Arial" w:hAnsi="Arial" w:cs="Arial"/>
+          <w:sz w:val="20"/>
+          <w:szCs w:val="20"/>
+          <w:lang w:val="en-GB"/>
+        </w:rPr>
         <w:t>Tecmic</w:t>
       </w:r>
+      <w:proofErr w:type="spellEnd"/>
     </w:p>
     <w:p>
       <w:pPr>
@@ -7678,7 +9225,27 @@
           <w:lang w:val="en-GB"/>
         </w:rPr>
         <w:tab/>
-        <w:t>Transport activities; Client and server applications for scheduling fleet carrier activities; XTraN messages manager;</w:t>
+        <w:t xml:space="preserve">Transport activities; Client and server applications for scheduling fleet carrier activities; </w:t>
+      </w:r>
+      <w:proofErr w:type="spellStart"/>
+      <w:r>
+        <w:rPr>
+          <w:rFonts w:ascii="Arial" w:hAnsi="Arial" w:cs="Arial"/>
+          <w:sz w:val="20"/>
+          <w:szCs w:val="20"/>
+          <w:lang w:val="en-GB"/>
+        </w:rPr>
+        <w:t>XTraN</w:t>
+      </w:r>
+      <w:proofErr w:type="spellEnd"/>
+      <w:r>
+        <w:rPr>
+          <w:rFonts w:ascii="Arial" w:hAnsi="Arial" w:cs="Arial"/>
+          <w:sz w:val="20"/>
+          <w:szCs w:val="20"/>
+          <w:lang w:val="en-GB"/>
+        </w:rPr>
+        <w:t xml:space="preserve"> messages manager;</w:t>
       </w:r>
     </w:p>
     <w:p>
@@ -7780,8 +9347,18 @@
           <w:lang w:val="en-GB"/>
         </w:rPr>
         <w:tab/>
+      </w:r>
+      <w:proofErr w:type="spellStart"/>
+      <w:r>
+        <w:rPr>
+          <w:rFonts w:ascii="Arial" w:hAnsi="Arial" w:cs="Arial"/>
+          <w:sz w:val="20"/>
+          <w:szCs w:val="20"/>
+          <w:lang w:val="en-GB"/>
+        </w:rPr>
         <w:t>Tecmic</w:t>
       </w:r>
+      <w:proofErr w:type="spellEnd"/>
     </w:p>
     <w:p>
       <w:pPr>
@@ -8114,7 +9691,27 @@
           <w:lang w:val="en-GB"/>
         </w:rPr>
         <w:tab/>
-        <w:t>Transport activities; Analysis and design documentation; Client and server applications for scheduling fleet carrier activities; XTraN messages manager;</w:t>
+        <w:t xml:space="preserve">Transport activities; Analysis and design documentation; Client and server applications for scheduling fleet carrier activities; </w:t>
+      </w:r>
+      <w:proofErr w:type="spellStart"/>
+      <w:r>
+        <w:rPr>
+          <w:rFonts w:ascii="Arial" w:hAnsi="Arial" w:cs="Arial"/>
+          <w:sz w:val="20"/>
+          <w:szCs w:val="20"/>
+          <w:lang w:val="en-GB"/>
+        </w:rPr>
+        <w:t>XTraN</w:t>
+      </w:r>
+      <w:proofErr w:type="spellEnd"/>
+      <w:r>
+        <w:rPr>
+          <w:rFonts w:ascii="Arial" w:hAnsi="Arial" w:cs="Arial"/>
+          <w:sz w:val="20"/>
+          <w:szCs w:val="20"/>
+          <w:lang w:val="en-GB"/>
+        </w:rPr>
+        <w:t xml:space="preserve"> messages manager;</w:t>
       </w:r>
     </w:p>
     <w:p>
@@ -8216,8 +9813,18 @@
           <w:lang w:val="en-GB"/>
         </w:rPr>
         <w:tab/>
+      </w:r>
+      <w:proofErr w:type="spellStart"/>
+      <w:r>
+        <w:rPr>
+          <w:rFonts w:ascii="Arial" w:hAnsi="Arial" w:cs="Arial"/>
+          <w:sz w:val="20"/>
+          <w:szCs w:val="20"/>
+          <w:lang w:val="en-GB"/>
+        </w:rPr>
         <w:t>GenerG</w:t>
       </w:r>
+      <w:proofErr w:type="spellEnd"/>
     </w:p>
     <w:p>
       <w:pPr>
@@ -8877,14 +10484,25 @@
         </w:rPr>
         <w:tab/>
       </w:r>
-      <w:r>
-        <w:rPr>
-          <w:rFonts w:ascii="Arial" w:hAnsi="Arial" w:cs="Arial"/>
-          <w:sz w:val="20"/>
-          <w:szCs w:val="20"/>
-          <w:lang w:val="en-GB"/>
-        </w:rPr>
-        <w:t>Telerik – test studio</w:t>
+      <w:proofErr w:type="spellStart"/>
+      <w:r>
+        <w:rPr>
+          <w:rFonts w:ascii="Arial" w:hAnsi="Arial" w:cs="Arial"/>
+          <w:sz w:val="20"/>
+          <w:szCs w:val="20"/>
+          <w:lang w:val="en-GB"/>
+        </w:rPr>
+        <w:t>Telerik</w:t>
+      </w:r>
+      <w:proofErr w:type="spellEnd"/>
+      <w:r>
+        <w:rPr>
+          <w:rFonts w:ascii="Arial" w:hAnsi="Arial" w:cs="Arial"/>
+          <w:sz w:val="20"/>
+          <w:szCs w:val="20"/>
+          <w:lang w:val="en-GB"/>
+        </w:rPr>
+        <w:t xml:space="preserve"> – test studio</w:t>
       </w:r>
       <w:r>
         <w:rPr>
@@ -8965,8 +10583,18 @@
           <w:lang w:val="en-GB"/>
         </w:rPr>
         <w:tab/>
+      </w:r>
+      <w:proofErr w:type="spellStart"/>
+      <w:r>
+        <w:rPr>
+          <w:rFonts w:ascii="Arial" w:hAnsi="Arial" w:cs="Arial"/>
+          <w:sz w:val="20"/>
+          <w:szCs w:val="20"/>
+          <w:lang w:val="en-GB"/>
+        </w:rPr>
         <w:t>SoftFinança</w:t>
       </w:r>
+      <w:proofErr w:type="spellEnd"/>
       <w:r>
         <w:rPr>
           <w:rFonts w:ascii="Arial" w:hAnsi="Arial" w:cs="Arial"/>
@@ -9194,7 +10822,26 @@
           <w:lang w:val="en-GB"/>
         </w:rPr>
         <w:tab/>
-        <w:t>Caixa Net</w:t>
+      </w:r>
+      <w:proofErr w:type="spellStart"/>
+      <w:r>
+        <w:rPr>
+          <w:rFonts w:ascii="Arial" w:hAnsi="Arial" w:cs="Arial"/>
+          <w:sz w:val="20"/>
+          <w:szCs w:val="20"/>
+          <w:lang w:val="en-GB"/>
+        </w:rPr>
+        <w:t>Caixa</w:t>
+      </w:r>
+      <w:proofErr w:type="spellEnd"/>
+      <w:r>
+        <w:rPr>
+          <w:rFonts w:ascii="Arial" w:hAnsi="Arial" w:cs="Arial"/>
+          <w:sz w:val="20"/>
+          <w:szCs w:val="20"/>
+          <w:lang w:val="en-GB"/>
+        </w:rPr>
+        <w:t xml:space="preserve"> Net</w:t>
       </w:r>
       <w:r>
         <w:rPr>
@@ -9867,8 +11514,19 @@
           <w:lang w:val="en-GB"/>
         </w:rPr>
         <w:tab/>
-        <w:t>CR&amp;M Consultores</w:t>
-      </w:r>
+        <w:t xml:space="preserve">CR&amp;M </w:t>
+      </w:r>
+      <w:proofErr w:type="spellStart"/>
+      <w:r>
+        <w:rPr>
+          <w:rFonts w:ascii="Arial" w:hAnsi="Arial" w:cs="Arial"/>
+          <w:sz w:val="20"/>
+          <w:szCs w:val="20"/>
+          <w:lang w:val="en-GB"/>
+        </w:rPr>
+        <w:t>Consultores</w:t>
+      </w:r>
+      <w:proofErr w:type="spellEnd"/>
     </w:p>
     <w:p>
       <w:pPr>
@@ -10392,14 +12050,27 @@
     <w:r>
       <w:t>/</w:t>
     </w:r>
-    <w:fldSimple w:instr=" NUMPAGES  \* Arabic  \* MERGEFORMAT ">
-      <w:r>
-        <w:rPr>
-          <w:noProof/>
-        </w:rPr>
-        <w:t>4</w:t>
-      </w:r>
-    </w:fldSimple>
+    <w:r>
+      <w:fldChar w:fldCharType="begin"/>
+    </w:r>
+    <w:r>
+      <w:instrText xml:space="preserve"> NUMPAGES  \* Arabic  \* MERGEFORMAT </w:instrText>
+    </w:r>
+    <w:r>
+      <w:fldChar w:fldCharType="separate"/>
+    </w:r>
+    <w:r>
+      <w:rPr>
+        <w:noProof/>
+      </w:rPr>
+      <w:t>4</w:t>
+    </w:r>
+    <w:r>
+      <w:rPr>
+        <w:noProof/>
+      </w:rPr>
+      <w:fldChar w:fldCharType="end"/>
+    </w:r>
   </w:p>
 </w:ftr>
 </file>
@@ -10438,14 +12109,27 @@
     <w:r>
       <w:t>/</w:t>
     </w:r>
-    <w:fldSimple w:instr=" NUMPAGES  \* Arabic  \* MERGEFORMAT ">
-      <w:r>
-        <w:rPr>
-          <w:noProof/>
-        </w:rPr>
-        <w:t>4</w:t>
-      </w:r>
-    </w:fldSimple>
+    <w:r>
+      <w:fldChar w:fldCharType="begin"/>
+    </w:r>
+    <w:r>
+      <w:instrText xml:space="preserve"> NUMPAGES  \* Arabic  \* MERGEFORMAT </w:instrText>
+    </w:r>
+    <w:r>
+      <w:fldChar w:fldCharType="separate"/>
+    </w:r>
+    <w:r>
+      <w:rPr>
+        <w:noProof/>
+      </w:rPr>
+      <w:t>4</w:t>
+    </w:r>
+    <w:r>
+      <w:rPr>
+        <w:noProof/>
+      </w:rPr>
+      <w:fldChar w:fldCharType="end"/>
+    </w:r>
   </w:p>
 </w:ftr>
 </file>
